--- a/Elicitation/Software Requirement(Elicitation).docx
+++ b/Elicitation/Software Requirement(Elicitation).docx
@@ -474,8 +474,6 @@
           </w:tcPr>
           <w:p>
             <w:pPr>
-              <w:keepLines w:val="0"/>
-              <w:widowControl w:val="1"/>
               <w:spacing w:line="360" w:lineRule="auto"/>
               <w:jc w:val="both"/>
               <w:rPr>
@@ -486,8 +484,12 @@
             </w:pPr>
             <w:r>
               <w:rPr>
-                <w:rtl w:val="0"/>
-              </w:rPr>
+                <w:sz w:val="24"/>
+                <w:szCs w:val="24"/>
+                <w:highlight w:val="white"/>
+                <w:rtl w:val="0"/>
+              </w:rPr>
+              <w:t xml:space="preserve">Wang Kuang Wei</w:t>
             </w:r>
           </w:p>
         </w:tc>
@@ -504,12 +506,9 @@
           </w:tcPr>
           <w:p>
             <w:pPr>
-              <w:keepLines w:val="0"/>
-              <w:widowControl w:val="1"/>
               <w:spacing w:line="360" w:lineRule="auto"/>
               <w:jc w:val="both"/>
               <w:rPr>
-                <w:b w:val="1"/>
                 <w:sz w:val="24"/>
                 <w:szCs w:val="24"/>
                 <w:highlight w:val="white"/>
@@ -517,8 +516,12 @@
             </w:pPr>
             <w:r>
               <w:rPr>
-                <w:rtl w:val="0"/>
-              </w:rPr>
+                <w:sz w:val="24"/>
+                <w:szCs w:val="24"/>
+                <w:highlight w:val="white"/>
+                <w:rtl w:val="0"/>
+              </w:rPr>
+              <w:t xml:space="preserve">242UC2451W</w:t>
             </w:r>
           </w:p>
         </w:tc>
@@ -535,8 +538,6 @@
           </w:tcPr>
           <w:p>
             <w:pPr>
-              <w:keepLines w:val="0"/>
-              <w:widowControl w:val="1"/>
               <w:spacing w:line="360" w:lineRule="auto"/>
               <w:jc w:val="both"/>
               <w:rPr>
@@ -545,6 +546,15 @@
                 <w:highlight w:val="white"/>
               </w:rPr>
             </w:pPr>
+            <w:r>
+              <w:rPr>
+                <w:sz w:val="24"/>
+                <w:szCs w:val="24"/>
+                <w:highlight w:val="white"/>
+                <w:rtl w:val="0"/>
+              </w:rPr>
+              <w:t xml:space="preserve">Bachelor of Computer Science</w:t>
+            </w:r>
             <w:r>
               <w:rPr>
                 <w:rtl w:val="0"/>
@@ -684,8 +694,6 @@
           </w:tcPr>
           <w:p>
             <w:pPr>
-              <w:keepLines w:val="0"/>
-              <w:widowControl w:val="1"/>
               <w:spacing w:line="360" w:lineRule="auto"/>
               <w:jc w:val="both"/>
               <w:rPr>
@@ -694,6 +702,15 @@
                 <w:highlight w:val="white"/>
               </w:rPr>
             </w:pPr>
+            <w:r>
+              <w:rPr>
+                <w:sz w:val="24"/>
+                <w:szCs w:val="24"/>
+                <w:highlight w:val="white"/>
+                <w:rtl w:val="0"/>
+              </w:rPr>
+              <w:t xml:space="preserve">Hong Chia Qian </w:t>
+            </w:r>
             <w:r>
               <w:rPr>
                 <w:rtl w:val="0"/>
@@ -714,12 +731,9 @@
           </w:tcPr>
           <w:p>
             <w:pPr>
-              <w:keepLines w:val="0"/>
-              <w:widowControl w:val="1"/>
               <w:spacing w:line="360" w:lineRule="auto"/>
               <w:jc w:val="both"/>
               <w:rPr>
-                <w:b w:val="1"/>
                 <w:sz w:val="24"/>
                 <w:szCs w:val="24"/>
                 <w:highlight w:val="white"/>
@@ -727,8 +741,12 @@
             </w:pPr>
             <w:r>
               <w:rPr>
-                <w:rtl w:val="0"/>
-              </w:rPr>
+                <w:sz w:val="24"/>
+                <w:szCs w:val="24"/>
+                <w:highlight w:val="white"/>
+                <w:rtl w:val="0"/>
+              </w:rPr>
+              <w:t xml:space="preserve">1211107977</w:t>
             </w:r>
           </w:p>
         </w:tc>
@@ -745,8 +763,6 @@
           </w:tcPr>
           <w:p>
             <w:pPr>
-              <w:keepLines w:val="0"/>
-              <w:widowControl w:val="1"/>
               <w:spacing w:line="360" w:lineRule="auto"/>
               <w:jc w:val="both"/>
               <w:rPr>
@@ -755,6 +771,15 @@
                 <w:highlight w:val="white"/>
               </w:rPr>
             </w:pPr>
+            <w:r>
+              <w:rPr>
+                <w:sz w:val="24"/>
+                <w:szCs w:val="24"/>
+                <w:highlight w:val="white"/>
+                <w:rtl w:val="0"/>
+              </w:rPr>
+              <w:t xml:space="preserve">Bachelor of Computer Science</w:t>
+            </w:r>
             <w:r>
               <w:rPr>
                 <w:rtl w:val="0"/>
@@ -864,7 +889,7 @@
             <w:instrText xml:space="preserve"> TOC \h \u \z \t "Heading 1,1,Heading 2,2,Heading 3,3,Heading 4,4,Heading 5,5,Heading 6,6,"</w:instrText>
             <w:fldChar w:fldCharType="separate"/>
           </w:r>
-          <w:hyperlink w:anchor="_hh6eos5qfdj2">
+          <w:hyperlink w:anchor="_n7g1fg9no8p7">
             <w:r>
               <w:rPr>
                 <w:rFonts w:ascii="Arial" w:cs="Arial" w:eastAsia="Arial" w:hAnsi="Arial"/>
@@ -880,9 +905,9 @@
                 <w:vertAlign w:val="baseline"/>
                 <w:rtl w:val="0"/>
               </w:rPr>
-              <w:t xml:space="preserve">1. Heading 1</w:t>
+              <w:t xml:space="preserve">1. Requirement Elicitation Plan</w:t>
               <w:tab/>
-              <w:t xml:space="preserve">3</w:t>
+              <w:t xml:space="preserve">2</w:t>
             </w:r>
           </w:hyperlink>
           <w:r>
@@ -913,7 +938,7 @@
               <w:vertAlign w:val="baseline"/>
             </w:rPr>
           </w:pPr>
-          <w:hyperlink w:anchor="_w13r048ae8nr">
+          <w:hyperlink w:anchor="_n4mia0vjlvh5">
             <w:r>
               <w:rPr>
                 <w:rFonts w:ascii="Arial" w:cs="Arial" w:eastAsia="Arial" w:hAnsi="Arial"/>
@@ -929,9 +954,58 @@
                 <w:vertAlign w:val="baseline"/>
                 <w:rtl w:val="0"/>
               </w:rPr>
-              <w:t xml:space="preserve">a. </w:t>
+              <w:t xml:space="preserve">1.1. Selected Elicitation Techniques</w:t>
               <w:tab/>
-              <w:t xml:space="preserve">3</w:t>
+              <w:t xml:space="preserve">2</w:t>
+            </w:r>
+          </w:hyperlink>
+          <w:r>
+            <w:rPr>
+              <w:rtl w:val="0"/>
+            </w:rPr>
+          </w:r>
+        </w:p>
+        <w:p>
+          <w:pPr>
+            <w:widowControl w:val="0"/>
+            <w:tabs>
+              <w:tab w:val="right" w:leader="none" w:pos="12000"/>
+            </w:tabs>
+            <w:spacing w:before="60" w:line="240" w:lineRule="auto"/>
+            <w:ind w:left="360" w:firstLine="0"/>
+            <w:rPr>
+              <w:rFonts w:ascii="Arial" w:cs="Arial" w:eastAsia="Arial" w:hAnsi="Arial"/>
+              <w:b w:val="0"/>
+              <w:i w:val="0"/>
+              <w:smallCaps w:val="0"/>
+              <w:strike w:val="0"/>
+              <w:color w:val="000000"/>
+              <w:sz w:val="22"/>
+              <w:szCs w:val="22"/>
+              <w:u w:val="none"/>
+              <w:shd w:fill="auto" w:val="clear"/>
+              <w:vertAlign w:val="baseline"/>
+            </w:rPr>
+          </w:pPr>
+          <w:hyperlink w:anchor="_rml4wo17ce4">
+            <w:r>
+              <w:rPr>
+                <w:rFonts w:ascii="Arial" w:cs="Arial" w:eastAsia="Arial" w:hAnsi="Arial"/>
+                <w:b w:val="0"/>
+                <w:i w:val="0"/>
+                <w:smallCaps w:val="0"/>
+                <w:strike w:val="0"/>
+                <w:color w:val="000000"/>
+                <w:sz w:val="22"/>
+                <w:szCs w:val="22"/>
+                <w:u w:val="none"/>
+                <w:shd w:fill="auto" w:val="clear"/>
+                <w:vertAlign w:val="baseline"/>
+                <w:rtl w:val="0"/>
+              </w:rPr>
+              <w:t xml:space="preserve">1.2. Tool Used</w:t>
+              <w:tab/>
+              <w:t xml:space="preserve">2</w:t>
             </w:r>
           </w:hyperlink>
           <w:r>
@@ -961,7 +1035,7 @@
               <w:vertAlign w:val="baseline"/>
             </w:rPr>
           </w:pPr>
-          <w:hyperlink w:anchor="_n7g1fg9no8p7">
+          <w:hyperlink w:anchor="_otvdg2bc9q27">
             <w:r>
               <w:rPr>
                 <w:rFonts w:ascii="Arial" w:cs="Arial" w:eastAsia="Arial" w:hAnsi="Arial"/>
@@ -977,9 +1051,156 @@
                 <w:vertAlign w:val="baseline"/>
                 <w:rtl w:val="0"/>
               </w:rPr>
-              <w:t xml:space="preserve">2. Heading 1</w:t>
+              <w:t xml:space="preserve">2. Elicitation Execution and Findings</w:t>
               <w:tab/>
-              <w:t xml:space="preserve">4</w:t>
+              <w:t xml:space="preserve">3</w:t>
+            </w:r>
+          </w:hyperlink>
+          <w:r>
+            <w:rPr>
+              <w:rtl w:val="0"/>
+            </w:rPr>
+          </w:r>
+        </w:p>
+        <w:p>
+          <w:pPr>
+            <w:widowControl w:val="0"/>
+            <w:tabs>
+              <w:tab w:val="right" w:leader="none" w:pos="12000"/>
+            </w:tabs>
+            <w:spacing w:before="60" w:line="240" w:lineRule="auto"/>
+            <w:ind w:left="360" w:firstLine="0"/>
+            <w:rPr>
+              <w:rFonts w:ascii="Arial" w:cs="Arial" w:eastAsia="Arial" w:hAnsi="Arial"/>
+              <w:b w:val="0"/>
+              <w:i w:val="0"/>
+              <w:smallCaps w:val="0"/>
+              <w:strike w:val="0"/>
+              <w:color w:val="000000"/>
+              <w:sz w:val="22"/>
+              <w:szCs w:val="22"/>
+              <w:u w:val="none"/>
+              <w:shd w:fill="auto" w:val="clear"/>
+              <w:vertAlign w:val="baseline"/>
+            </w:rPr>
+          </w:pPr>
+          <w:hyperlink w:anchor="_per0758fn6k8">
+            <w:r>
+              <w:rPr>
+                <w:rFonts w:ascii="Arial" w:cs="Arial" w:eastAsia="Arial" w:hAnsi="Arial"/>
+                <w:b w:val="0"/>
+                <w:i w:val="0"/>
+                <w:smallCaps w:val="0"/>
+                <w:strike w:val="0"/>
+                <w:color w:val="000000"/>
+                <w:sz w:val="22"/>
+                <w:szCs w:val="22"/>
+                <w:u w:val="none"/>
+                <w:shd w:fill="auto" w:val="clear"/>
+                <w:vertAlign w:val="baseline"/>
+                <w:rtl w:val="0"/>
+              </w:rPr>
+              <w:t xml:space="preserve">2.1. Summary of Elicitation Sessions</w:t>
+              <w:tab/>
+              <w:t xml:space="preserve">3</w:t>
+            </w:r>
+          </w:hyperlink>
+          <w:r>
+            <w:rPr>
+              <w:rtl w:val="0"/>
+            </w:rPr>
+          </w:r>
+        </w:p>
+        <w:p>
+          <w:pPr>
+            <w:widowControl w:val="0"/>
+            <w:tabs>
+              <w:tab w:val="right" w:leader="none" w:pos="12000"/>
+            </w:tabs>
+            <w:spacing w:before="60" w:line="240" w:lineRule="auto"/>
+            <w:ind w:left="360" w:firstLine="0"/>
+            <w:rPr>
+              <w:rFonts w:ascii="Arial" w:cs="Arial" w:eastAsia="Arial" w:hAnsi="Arial"/>
+              <w:b w:val="0"/>
+              <w:i w:val="0"/>
+              <w:smallCaps w:val="0"/>
+              <w:strike w:val="0"/>
+              <w:color w:val="000000"/>
+              <w:sz w:val="22"/>
+              <w:szCs w:val="22"/>
+              <w:u w:val="none"/>
+              <w:shd w:fill="auto" w:val="clear"/>
+              <w:vertAlign w:val="baseline"/>
+            </w:rPr>
+          </w:pPr>
+          <w:hyperlink w:anchor="_wt9hc2fiojg0">
+            <w:r>
+              <w:rPr>
+                <w:rFonts w:ascii="Arial" w:cs="Arial" w:eastAsia="Arial" w:hAnsi="Arial"/>
+                <w:b w:val="0"/>
+                <w:i w:val="0"/>
+                <w:smallCaps w:val="0"/>
+                <w:strike w:val="0"/>
+                <w:color w:val="000000"/>
+                <w:sz w:val="22"/>
+                <w:szCs w:val="22"/>
+                <w:u w:val="none"/>
+                <w:shd w:fill="auto" w:val="clear"/>
+                <w:vertAlign w:val="baseline"/>
+                <w:rtl w:val="0"/>
+              </w:rPr>
+              <w:t xml:space="preserve">2.2. Categorized Requirements(Based on Kano)</w:t>
+              <w:tab/>
+              <w:t xml:space="preserve">3</w:t>
+            </w:r>
+          </w:hyperlink>
+          <w:r>
+            <w:rPr>
+              <w:rtl w:val="0"/>
+            </w:rPr>
+          </w:r>
+        </w:p>
+        <w:p>
+          <w:pPr>
+            <w:widowControl w:val="0"/>
+            <w:tabs>
+              <w:tab w:val="right" w:leader="none" w:pos="12000"/>
+            </w:tabs>
+            <w:spacing w:before="60" w:line="240" w:lineRule="auto"/>
+            <w:ind w:left="360" w:firstLine="0"/>
+            <w:rPr>
+              <w:rFonts w:ascii="Arial" w:cs="Arial" w:eastAsia="Arial" w:hAnsi="Arial"/>
+              <w:b w:val="0"/>
+              <w:i w:val="0"/>
+              <w:smallCaps w:val="0"/>
+              <w:strike w:val="0"/>
+              <w:color w:val="000000"/>
+              <w:sz w:val="22"/>
+              <w:szCs w:val="22"/>
+              <w:u w:val="none"/>
+              <w:shd w:fill="auto" w:val="clear"/>
+              <w:vertAlign w:val="baseline"/>
+            </w:rPr>
+          </w:pPr>
+          <w:hyperlink w:anchor="_ljcj99q0khpc">
+            <w:r>
+              <w:rPr>
+                <w:rFonts w:ascii="Arial" w:cs="Arial" w:eastAsia="Arial" w:hAnsi="Arial"/>
+                <w:b w:val="0"/>
+                <w:i w:val="0"/>
+                <w:smallCaps w:val="0"/>
+                <w:strike w:val="0"/>
+                <w:color w:val="000000"/>
+                <w:sz w:val="22"/>
+                <w:szCs w:val="22"/>
+                <w:u w:val="none"/>
+                <w:shd w:fill="auto" w:val="clear"/>
+                <w:vertAlign w:val="baseline"/>
+                <w:rtl w:val="0"/>
+              </w:rPr>
+              <w:t xml:space="preserve">2.3. Observations and Notes</w:t>
+              <w:tab/>
+              <w:t xml:space="preserve">3</w:t>
             </w:r>
           </w:hyperlink>
           <w:r>
@@ -1009,7 +1230,7 @@
               <w:vertAlign w:val="baseline"/>
             </w:rPr>
           </w:pPr>
-          <w:hyperlink w:anchor="_czh8z7gjp4b1">
+          <w:hyperlink w:anchor="_ho6diq2t5s7i">
             <w:r>
               <w:rPr>
                 <w:rFonts w:ascii="Arial" w:cs="Arial" w:eastAsia="Arial" w:hAnsi="Arial"/>
@@ -1025,9 +1246,156 @@
                 <w:vertAlign w:val="baseline"/>
                 <w:rtl w:val="0"/>
               </w:rPr>
-              <w:t xml:space="preserve">3. Heading 1</w:t>
+              <w:t xml:space="preserve">3. Appendices</w:t>
               <w:tab/>
-              <w:t xml:space="preserve">5</w:t>
+              <w:t xml:space="preserve">4</w:t>
+            </w:r>
+          </w:hyperlink>
+          <w:r>
+            <w:rPr>
+              <w:rtl w:val="0"/>
+            </w:rPr>
+          </w:r>
+        </w:p>
+        <w:p>
+          <w:pPr>
+            <w:widowControl w:val="0"/>
+            <w:tabs>
+              <w:tab w:val="right" w:leader="none" w:pos="12000"/>
+            </w:tabs>
+            <w:spacing w:before="60" w:line="240" w:lineRule="auto"/>
+            <w:ind w:left="360" w:firstLine="0"/>
+            <w:rPr>
+              <w:rFonts w:ascii="Arial" w:cs="Arial" w:eastAsia="Arial" w:hAnsi="Arial"/>
+              <w:b w:val="0"/>
+              <w:i w:val="0"/>
+              <w:smallCaps w:val="0"/>
+              <w:strike w:val="0"/>
+              <w:color w:val="000000"/>
+              <w:sz w:val="22"/>
+              <w:szCs w:val="22"/>
+              <w:u w:val="none"/>
+              <w:shd w:fill="auto" w:val="clear"/>
+              <w:vertAlign w:val="baseline"/>
+            </w:rPr>
+          </w:pPr>
+          <w:hyperlink w:anchor="_n8gf9cdxh1pd">
+            <w:r>
+              <w:rPr>
+                <w:rFonts w:ascii="Arial" w:cs="Arial" w:eastAsia="Arial" w:hAnsi="Arial"/>
+                <w:b w:val="0"/>
+                <w:i w:val="0"/>
+                <w:smallCaps w:val="0"/>
+                <w:strike w:val="0"/>
+                <w:color w:val="000000"/>
+                <w:sz w:val="22"/>
+                <w:szCs w:val="22"/>
+                <w:u w:val="none"/>
+                <w:shd w:fill="auto" w:val="clear"/>
+                <w:vertAlign w:val="baseline"/>
+                <w:rtl w:val="0"/>
+              </w:rPr>
+              <w:t xml:space="preserve">3.1. Raw Notes or Transcripts</w:t>
+              <w:tab/>
+              <w:t xml:space="preserve">4</w:t>
+            </w:r>
+          </w:hyperlink>
+          <w:r>
+            <w:rPr>
+              <w:rtl w:val="0"/>
+            </w:rPr>
+          </w:r>
+        </w:p>
+        <w:p>
+          <w:pPr>
+            <w:widowControl w:val="0"/>
+            <w:tabs>
+              <w:tab w:val="right" w:leader="none" w:pos="12000"/>
+            </w:tabs>
+            <w:spacing w:before="60" w:line="240" w:lineRule="auto"/>
+            <w:ind w:left="360" w:firstLine="0"/>
+            <w:rPr>
+              <w:rFonts w:ascii="Arial" w:cs="Arial" w:eastAsia="Arial" w:hAnsi="Arial"/>
+              <w:b w:val="0"/>
+              <w:i w:val="0"/>
+              <w:smallCaps w:val="0"/>
+              <w:strike w:val="0"/>
+              <w:color w:val="000000"/>
+              <w:sz w:val="22"/>
+              <w:szCs w:val="22"/>
+              <w:u w:val="none"/>
+              <w:shd w:fill="auto" w:val="clear"/>
+              <w:vertAlign w:val="baseline"/>
+            </w:rPr>
+          </w:pPr>
+          <w:hyperlink w:anchor="_u4n5pnybn4z2">
+            <w:r>
+              <w:rPr>
+                <w:rFonts w:ascii="Arial" w:cs="Arial" w:eastAsia="Arial" w:hAnsi="Arial"/>
+                <w:b w:val="0"/>
+                <w:i w:val="0"/>
+                <w:smallCaps w:val="0"/>
+                <w:strike w:val="0"/>
+                <w:color w:val="000000"/>
+                <w:sz w:val="22"/>
+                <w:szCs w:val="22"/>
+                <w:u w:val="none"/>
+                <w:shd w:fill="auto" w:val="clear"/>
+                <w:vertAlign w:val="baseline"/>
+                <w:rtl w:val="0"/>
+              </w:rPr>
+              <w:t xml:space="preserve">3.2. Survey Results or Interview Template</w:t>
+              <w:tab/>
+              <w:t xml:space="preserve">4</w:t>
+            </w:r>
+          </w:hyperlink>
+          <w:r>
+            <w:rPr>
+              <w:rtl w:val="0"/>
+            </w:rPr>
+          </w:r>
+        </w:p>
+        <w:p>
+          <w:pPr>
+            <w:widowControl w:val="0"/>
+            <w:tabs>
+              <w:tab w:val="right" w:leader="none" w:pos="12000"/>
+            </w:tabs>
+            <w:spacing w:before="60" w:line="240" w:lineRule="auto"/>
+            <w:ind w:left="360" w:firstLine="0"/>
+            <w:rPr>
+              <w:rFonts w:ascii="Arial" w:cs="Arial" w:eastAsia="Arial" w:hAnsi="Arial"/>
+              <w:b w:val="0"/>
+              <w:i w:val="0"/>
+              <w:smallCaps w:val="0"/>
+              <w:strike w:val="0"/>
+              <w:color w:val="000000"/>
+              <w:sz w:val="22"/>
+              <w:szCs w:val="22"/>
+              <w:u w:val="none"/>
+              <w:shd w:fill="auto" w:val="clear"/>
+              <w:vertAlign w:val="baseline"/>
+            </w:rPr>
+          </w:pPr>
+          <w:hyperlink w:anchor="_f6mf7yt07gxv">
+            <w:r>
+              <w:rPr>
+                <w:rFonts w:ascii="Arial" w:cs="Arial" w:eastAsia="Arial" w:hAnsi="Arial"/>
+                <w:b w:val="0"/>
+                <w:i w:val="0"/>
+                <w:smallCaps w:val="0"/>
+                <w:strike w:val="0"/>
+                <w:color w:val="000000"/>
+                <w:sz w:val="22"/>
+                <w:szCs w:val="22"/>
+                <w:u w:val="none"/>
+                <w:shd w:fill="auto" w:val="clear"/>
+                <w:vertAlign w:val="baseline"/>
+                <w:rtl w:val="0"/>
+              </w:rPr>
+              <w:t xml:space="preserve">3.3. References</w:t>
+              <w:tab/>
+              <w:t xml:space="preserve">4</w:t>
             </w:r>
           </w:hyperlink>
           <w:r>
@@ -1073,98 +1441,2201 @@
     </w:p>
     <w:p>
       <w:pPr>
-        <w:pStyle w:val="Heading2"/>
-        <w:ind w:left="0" w:firstLine="0"/>
-        <w:rPr/>
-      </w:pPr>
-      <w:bookmarkStart w:colFirst="0" w:colLast="0" w:name="_q5or6cjcb43a" w:id="0"/>
-      <w:bookmarkEnd w:id="0"/>
-      <w:r>
-        <w:br w:type="page"/>
-      </w:r>
-      <w:r>
-        <w:rPr>
-          <w:rtl w:val="0"/>
-        </w:rPr>
-      </w:r>
-    </w:p>
-    <w:p>
-      <w:pPr>
-        <w:pStyle w:val="Heading1"/>
-        <w:rPr/>
-      </w:pPr>
-      <w:bookmarkStart w:colFirst="0" w:colLast="0" w:name="_5o0b2qf68vwk" w:id="1"/>
-      <w:bookmarkEnd w:id="1"/>
-      <w:r>
-        <w:rPr>
-          <w:rtl w:val="0"/>
-        </w:rPr>
-        <w:t xml:space="preserve">Heading 1</w:t>
-      </w:r>
-    </w:p>
-    <w:p>
-      <w:pPr>
         <w:pStyle w:val="Heading1"/>
         <w:ind w:left="0" w:firstLine="0"/>
         <w:rPr/>
       </w:pPr>
-      <w:bookmarkStart w:colFirst="0" w:colLast="0" w:name="_cua4r3fh8k1o" w:id="2"/>
+      <w:bookmarkStart w:colFirst="0" w:colLast="0" w:name="_cua4r3fh8k1o" w:id="0"/>
+      <w:bookmarkEnd w:id="0"/>
+      <w:r>
+        <w:rPr>
+          <w:rtl w:val="0"/>
+        </w:rPr>
+      </w:r>
+    </w:p>
+    <w:p>
+      <w:pPr>
+        <w:pStyle w:val="Heading1"/>
+        <w:ind w:left="720" w:firstLine="0"/>
+        <w:rPr/>
+      </w:pPr>
+      <w:bookmarkStart w:colFirst="0" w:colLast="0" w:name="_8vjqt0l5z76o" w:id="1"/>
+      <w:bookmarkEnd w:id="1"/>
+      <w:r>
+        <w:br w:type="page"/>
+      </w:r>
+      <w:r>
+        <w:rPr>
+          <w:rtl w:val="0"/>
+        </w:rPr>
+      </w:r>
+    </w:p>
+    <w:p>
+      <w:pPr>
+        <w:pStyle w:val="Heading1"/>
+        <w:numPr>
+          <w:ilvl w:val="0"/>
+          <w:numId w:val="3"/>
+        </w:numPr>
+        <w:spacing w:after="0" w:afterAutospacing="0"/>
+        <w:ind w:left="720" w:hanging="360"/>
+        <w:rPr/>
+      </w:pPr>
+      <w:bookmarkStart w:colFirst="0" w:colLast="0" w:name="_n7g1fg9no8p7" w:id="2"/>
       <w:bookmarkEnd w:id="2"/>
       <w:r>
-        <w:br w:type="page"/>
-      </w:r>
-      <w:r>
-        <w:rPr>
-          <w:rtl w:val="0"/>
-        </w:rPr>
-      </w:r>
-    </w:p>
-    <w:p>
-      <w:pPr>
-        <w:pStyle w:val="Heading1"/>
+        <w:rPr>
+          <w:rtl w:val="0"/>
+        </w:rPr>
+        <w:t xml:space="preserve">Requirement Elicitation Plan</w:t>
+      </w:r>
+    </w:p>
+    <w:p>
+      <w:pPr>
+        <w:pStyle w:val="Heading2"/>
+        <w:numPr>
+          <w:ilvl w:val="1"/>
+          <w:numId w:val="3"/>
+        </w:numPr>
+        <w:spacing w:after="0" w:afterAutospacing="0" w:before="0" w:beforeAutospacing="0"/>
+        <w:ind w:left="1440" w:hanging="360"/>
+      </w:pPr>
+      <w:bookmarkStart w:colFirst="0" w:colLast="0" w:name="_n4mia0vjlvh5" w:id="3"/>
+      <w:bookmarkEnd w:id="3"/>
+      <w:r>
+        <w:rPr>
+          <w:rtl w:val="0"/>
+        </w:rPr>
+        <w:t xml:space="preserve">Selected Elicitation Techniques</w:t>
+      </w:r>
+    </w:p>
+    <w:p>
+      <w:pPr>
         <w:numPr>
           <w:ilvl w:val="0"/>
           <w:numId w:val="1"/>
         </w:numPr>
-        <w:spacing w:after="0" w:afterAutospacing="0"/>
-        <w:ind w:left="720" w:hanging="360"/>
-        <w:rPr/>
-      </w:pPr>
-      <w:bookmarkStart w:colFirst="0" w:colLast="0" w:name="_n7g1fg9no8p7" w:id="3"/>
-      <w:bookmarkEnd w:id="3"/>
-      <w:r>
-        <w:rPr>
-          <w:rtl w:val="0"/>
-        </w:rPr>
-        <w:t xml:space="preserve">Heading 1</w:t>
-      </w:r>
-      <w:r>
-        <w:br w:type="page"/>
-      </w:r>
-      <w:r>
-        <w:rPr>
-          <w:rtl w:val="0"/>
-        </w:rPr>
-      </w:r>
-    </w:p>
-    <w:p>
-      <w:pPr>
-        <w:pStyle w:val="Heading1"/>
+        <w:ind w:left="2160" w:hanging="360"/>
+        <w:jc w:val="both"/>
+        <w:rPr>
+          <w:sz w:val="24"/>
+          <w:szCs w:val="24"/>
+        </w:rPr>
+      </w:pPr>
+      <w:r>
+        <w:rPr>
+          <w:b w:val="1"/>
+          <w:sz w:val="24"/>
+          <w:szCs w:val="24"/>
+          <w:rtl w:val="0"/>
+        </w:rPr>
+        <w:t xml:space="preserve">Interviews:</w:t>
+      </w:r>
+      <w:r>
+        <w:rPr>
+          <w:sz w:val="24"/>
+          <w:szCs w:val="24"/>
+          <w:rtl w:val="0"/>
+        </w:rPr>
+        <w:t xml:space="preserve"> To gather qualitative insights from stakeholders regarding their needs and expectations.</w:t>
+        <w:br w:type="textWrapping"/>
+      </w:r>
+    </w:p>
+    <w:p>
+      <w:pPr>
         <w:numPr>
           <w:ilvl w:val="0"/>
           <w:numId w:val="1"/>
         </w:numPr>
-        <w:spacing w:before="0" w:beforeAutospacing="0"/>
+        <w:ind w:left="2160" w:hanging="360"/>
+        <w:jc w:val="both"/>
+        <w:rPr>
+          <w:sz w:val="24"/>
+          <w:szCs w:val="24"/>
+        </w:rPr>
+      </w:pPr>
+      <w:r>
+        <w:rPr>
+          <w:b w:val="1"/>
+          <w:sz w:val="24"/>
+          <w:szCs w:val="24"/>
+          <w:rtl w:val="0"/>
+        </w:rPr>
+        <w:t xml:space="preserve">Surveys/Questionnaires:</w:t>
+      </w:r>
+      <w:r>
+        <w:rPr>
+          <w:sz w:val="24"/>
+          <w:szCs w:val="24"/>
+          <w:rtl w:val="0"/>
+        </w:rPr>
+        <w:t xml:space="preserve"> To collect quantitative data from a larger user base efficiently.</w:t>
+        <w:br w:type="textWrapping"/>
+      </w:r>
+    </w:p>
+    <w:p>
+      <w:pPr>
+        <w:numPr>
+          <w:ilvl w:val="0"/>
+          <w:numId w:val="1"/>
+        </w:numPr>
+        <w:ind w:left="2160" w:hanging="360"/>
+        <w:jc w:val="both"/>
+        <w:rPr>
+          <w:sz w:val="24"/>
+          <w:szCs w:val="24"/>
+        </w:rPr>
+      </w:pPr>
+      <w:r>
+        <w:rPr>
+          <w:b w:val="1"/>
+          <w:sz w:val="24"/>
+          <w:szCs w:val="24"/>
+          <w:rtl w:val="0"/>
+        </w:rPr>
+        <w:t xml:space="preserve">Workshops:</w:t>
+      </w:r>
+      <w:r>
+        <w:rPr>
+          <w:sz w:val="24"/>
+          <w:szCs w:val="24"/>
+          <w:rtl w:val="0"/>
+        </w:rPr>
+        <w:t xml:space="preserve"> To facilitate collaborative discussions among stakeholders and clarify requirements.</w:t>
+        <w:br w:type="textWrapping"/>
+      </w:r>
+    </w:p>
+    <w:p>
+      <w:pPr>
+        <w:numPr>
+          <w:ilvl w:val="0"/>
+          <w:numId w:val="1"/>
+        </w:numPr>
+        <w:ind w:left="2160" w:hanging="360"/>
+        <w:jc w:val="both"/>
+        <w:rPr>
+          <w:sz w:val="24"/>
+          <w:szCs w:val="24"/>
+        </w:rPr>
+      </w:pPr>
+      <w:r>
+        <w:rPr>
+          <w:b w:val="1"/>
+          <w:sz w:val="24"/>
+          <w:szCs w:val="24"/>
+          <w:rtl w:val="0"/>
+        </w:rPr>
+        <w:t xml:space="preserve">Observation:</w:t>
+      </w:r>
+      <w:r>
+        <w:rPr>
+          <w:sz w:val="24"/>
+          <w:szCs w:val="24"/>
+          <w:rtl w:val="0"/>
+        </w:rPr>
+        <w:t xml:space="preserve"> To capture real-world use cases and identify implicit requirements.</w:t>
+        <w:br w:type="textWrapping"/>
+      </w:r>
+    </w:p>
+    <w:p>
+      <w:pPr>
+        <w:numPr>
+          <w:ilvl w:val="0"/>
+          <w:numId w:val="1"/>
+        </w:numPr>
+        <w:ind w:left="2160" w:hanging="360"/>
+        <w:jc w:val="both"/>
+        <w:rPr>
+          <w:sz w:val="24"/>
+          <w:szCs w:val="24"/>
+        </w:rPr>
+      </w:pPr>
+      <w:r>
+        <w:rPr>
+          <w:b w:val="1"/>
+          <w:sz w:val="24"/>
+          <w:szCs w:val="24"/>
+          <w:rtl w:val="0"/>
+        </w:rPr>
+        <w:t xml:space="preserve">Document Analysis:</w:t>
+      </w:r>
+      <w:r>
+        <w:rPr>
+          <w:sz w:val="24"/>
+          <w:szCs w:val="24"/>
+          <w:rtl w:val="0"/>
+        </w:rPr>
+        <w:t xml:space="preserve"> To review existing documents and understand the current processes and requirements.</w:t>
+      </w:r>
+    </w:p>
+    <w:p>
+      <w:pPr>
+        <w:ind w:left="1440" w:firstLine="0"/>
+        <w:jc w:val="both"/>
+        <w:rPr>
+          <w:sz w:val="24"/>
+          <w:szCs w:val="24"/>
+        </w:rPr>
+      </w:pPr>
+      <w:r>
+        <w:rPr>
+          <w:rtl w:val="0"/>
+        </w:rPr>
+      </w:r>
+    </w:p>
+    <w:p>
+      <w:pPr>
+        <w:keepNext w:val="0"/>
+        <w:keepLines w:val="0"/>
+        <w:spacing w:after="40" w:before="220" w:lineRule="auto"/>
+        <w:ind w:left="1440" w:firstLine="0"/>
+        <w:jc w:val="both"/>
+        <w:rPr>
+          <w:sz w:val="24"/>
+          <w:szCs w:val="24"/>
+        </w:rPr>
+      </w:pPr>
+      <w:r>
+        <w:rPr>
+          <w:sz w:val="24"/>
+          <w:szCs w:val="24"/>
+          <w:rtl w:val="0"/>
+        </w:rPr>
+        <w:t xml:space="preserve">Rationale:</w:t>
+      </w:r>
+    </w:p>
+    <w:p>
+      <w:pPr>
+        <w:spacing w:after="240" w:before="240" w:lineRule="auto"/>
+        <w:ind w:left="1440" w:firstLine="0"/>
+        <w:jc w:val="both"/>
+        <w:rPr>
+          <w:sz w:val="24"/>
+          <w:szCs w:val="24"/>
+        </w:rPr>
+      </w:pPr>
+      <w:r>
+        <w:rPr>
+          <w:sz w:val="24"/>
+          <w:szCs w:val="24"/>
+          <w:rtl w:val="0"/>
+        </w:rPr>
+        <w:t xml:space="preserve">The combination of these techniques ensures comprehensive coverage, capturing both qualitative and quantitative aspects of stakeholder needs.</w:t>
+      </w:r>
+    </w:p>
+    <w:p>
+      <w:pPr>
+        <w:ind w:left="1440" w:firstLine="0"/>
+        <w:rPr/>
+      </w:pPr>
+      <w:r>
+        <w:rPr>
+          <w:rtl w:val="0"/>
+        </w:rPr>
+      </w:r>
+    </w:p>
+    <w:p>
+      <w:pPr>
+        <w:pStyle w:val="Heading2"/>
+        <w:numPr>
+          <w:ilvl w:val="1"/>
+          <w:numId w:val="3"/>
+        </w:numPr>
+        <w:spacing w:after="0" w:afterAutospacing="0"/>
+        <w:ind w:left="1440" w:hanging="360"/>
+      </w:pPr>
+      <w:bookmarkStart w:colFirst="0" w:colLast="0" w:name="_rml4wo17ce4" w:id="4"/>
+      <w:bookmarkEnd w:id="4"/>
+      <w:r>
+        <w:rPr>
+          <w:rtl w:val="0"/>
+        </w:rPr>
+        <w:t xml:space="preserve">Tool Used</w:t>
+      </w:r>
+    </w:p>
+    <w:p>
+      <w:pPr>
+        <w:numPr>
+          <w:ilvl w:val="0"/>
+          <w:numId w:val="4"/>
+        </w:numPr>
+        <w:ind w:left="2160" w:hanging="360"/>
+        <w:jc w:val="both"/>
+        <w:rPr>
+          <w:sz w:val="24"/>
+          <w:szCs w:val="24"/>
+        </w:rPr>
+      </w:pPr>
+      <w:r>
+        <w:rPr>
+          <w:b w:val="1"/>
+          <w:sz w:val="24"/>
+          <w:szCs w:val="24"/>
+          <w:rtl w:val="0"/>
+        </w:rPr>
+        <w:t xml:space="preserve">Survey Platforms (Google Forms):</w:t>
+      </w:r>
+      <w:r>
+        <w:rPr>
+          <w:sz w:val="24"/>
+          <w:szCs w:val="24"/>
+          <w:rtl w:val="0"/>
+        </w:rPr>
+        <w:t xml:space="preserve"> For distributing questionnaires and collecting responses.</w:t>
+        <w:br w:type="textWrapping"/>
+      </w:r>
+    </w:p>
+    <w:p>
+      <w:pPr>
+        <w:numPr>
+          <w:ilvl w:val="0"/>
+          <w:numId w:val="4"/>
+        </w:numPr>
+        <w:ind w:left="2160" w:hanging="360"/>
+        <w:jc w:val="both"/>
+        <w:rPr>
+          <w:sz w:val="24"/>
+          <w:szCs w:val="24"/>
+        </w:rPr>
+      </w:pPr>
+      <w:r>
+        <w:rPr>
+          <w:b w:val="1"/>
+          <w:sz w:val="24"/>
+          <w:szCs w:val="24"/>
+          <w:rtl w:val="0"/>
+        </w:rPr>
+        <w:t xml:space="preserve">Meeting Platforms (e.g., Zoom, Microsoft Teams, In-person):</w:t>
+      </w:r>
+      <w:r>
+        <w:rPr>
+          <w:sz w:val="24"/>
+          <w:szCs w:val="24"/>
+          <w:rtl w:val="0"/>
+        </w:rPr>
+        <w:t xml:space="preserve"> For conducting interviews and workshops.</w:t>
+        <w:br w:type="textWrapping"/>
+      </w:r>
+    </w:p>
+    <w:p>
+      <w:pPr>
+        <w:numPr>
+          <w:ilvl w:val="0"/>
+          <w:numId w:val="4"/>
+        </w:numPr>
+        <w:ind w:left="2160" w:hanging="360"/>
+        <w:jc w:val="both"/>
+        <w:rPr>
+          <w:sz w:val="24"/>
+          <w:szCs w:val="24"/>
+        </w:rPr>
+      </w:pPr>
+      <w:r>
+        <w:rPr>
+          <w:b w:val="1"/>
+          <w:sz w:val="24"/>
+          <w:szCs w:val="24"/>
+          <w:rtl w:val="0"/>
+        </w:rPr>
+        <w:t xml:space="preserve">Documentation Tools (Microsoft Word, Google Docs):</w:t>
+      </w:r>
+      <w:r>
+        <w:rPr>
+          <w:sz w:val="24"/>
+          <w:szCs w:val="24"/>
+          <w:rtl w:val="0"/>
+        </w:rPr>
+        <w:t xml:space="preserve"> For note-taking and report generation.</w:t>
+        <w:br w:type="textWrapping"/>
+      </w:r>
+    </w:p>
+    <w:p>
+      <w:pPr>
+        <w:numPr>
+          <w:ilvl w:val="0"/>
+          <w:numId w:val="4"/>
+        </w:numPr>
+        <w:ind w:left="2160" w:hanging="360"/>
+        <w:jc w:val="both"/>
+        <w:rPr>
+          <w:sz w:val="24"/>
+          <w:szCs w:val="24"/>
+        </w:rPr>
+      </w:pPr>
+      <w:r>
+        <w:rPr>
+          <w:b w:val="1"/>
+          <w:sz w:val="24"/>
+          <w:szCs w:val="24"/>
+          <w:rtl w:val="0"/>
+        </w:rPr>
+        <w:t xml:space="preserve">Recording Devices:</w:t>
+      </w:r>
+      <w:r>
+        <w:rPr>
+          <w:sz w:val="24"/>
+          <w:szCs w:val="24"/>
+          <w:rtl w:val="0"/>
+        </w:rPr>
+        <w:t xml:space="preserve"> To record interviews and ensure accurate transcription.</w:t>
+        <w:br w:type="textWrapping"/>
+      </w:r>
+    </w:p>
+    <w:p>
+      <w:pPr>
+        <w:numPr>
+          <w:ilvl w:val="0"/>
+          <w:numId w:val="4"/>
+        </w:numPr>
+        <w:spacing w:after="0" w:afterAutospacing="0"/>
+        <w:ind w:left="2160" w:hanging="360"/>
+        <w:jc w:val="both"/>
+        <w:rPr>
+          <w:sz w:val="24"/>
+          <w:szCs w:val="24"/>
+        </w:rPr>
+      </w:pPr>
+      <w:r>
+        <w:rPr>
+          <w:b w:val="1"/>
+          <w:sz w:val="24"/>
+          <w:szCs w:val="24"/>
+          <w:rtl w:val="0"/>
+        </w:rPr>
+        <w:t xml:space="preserve">Data Analysis Tools (Excel):</w:t>
+      </w:r>
+      <w:r>
+        <w:rPr>
+          <w:sz w:val="24"/>
+          <w:szCs w:val="24"/>
+          <w:rtl w:val="0"/>
+        </w:rPr>
+        <w:t xml:space="preserve"> For categorizing and analyzing the gathered data.</w:t>
+      </w:r>
+      <w:r>
+        <w:rPr>
+          <w:rtl w:val="0"/>
+        </w:rPr>
+      </w:r>
+    </w:p>
+    <w:p>
+      <w:pPr>
+        <w:pStyle w:val="Heading1"/>
+        <w:numPr>
+          <w:ilvl w:val="0"/>
+          <w:numId w:val="3"/>
+        </w:numPr>
+        <w:spacing w:after="0" w:afterAutospacing="0" w:before="0" w:beforeAutospacing="0"/>
         <w:ind w:left="720" w:hanging="360"/>
         <w:rPr/>
       </w:pPr>
-      <w:bookmarkStart w:colFirst="0" w:colLast="0" w:name="_czh8z7gjp4b1" w:id="4"/>
-      <w:bookmarkEnd w:id="4"/>
-      <w:r>
-        <w:rPr>
-          <w:rtl w:val="0"/>
-        </w:rPr>
-        <w:t xml:space="preserve">Heading 1</w:t>
+      <w:bookmarkStart w:colFirst="0" w:colLast="0" w:name="_otvdg2bc9q27" w:id="5"/>
+      <w:bookmarkEnd w:id="5"/>
+      <w:r>
+        <w:rPr>
+          <w:rtl w:val="0"/>
+        </w:rPr>
+        <w:t xml:space="preserve">Elicitation Execution and Findings</w:t>
+      </w:r>
+    </w:p>
+    <w:p>
+      <w:pPr>
+        <w:pStyle w:val="Heading2"/>
+        <w:numPr>
+          <w:ilvl w:val="1"/>
+          <w:numId w:val="3"/>
+        </w:numPr>
+        <w:spacing w:before="0" w:beforeAutospacing="0"/>
+        <w:ind w:left="1440" w:hanging="360"/>
+      </w:pPr>
+      <w:bookmarkStart w:colFirst="0" w:colLast="0" w:name="_per0758fn6k8" w:id="6"/>
+      <w:bookmarkEnd w:id="6"/>
+      <w:r>
+        <w:rPr>
+          <w:rtl w:val="0"/>
+        </w:rPr>
+        <w:t xml:space="preserve">Summary of Elicitation Sessions</w:t>
+      </w:r>
+    </w:p>
+    <w:p>
+      <w:pPr>
+        <w:rPr>
+          <w:sz w:val="24"/>
+          <w:szCs w:val="24"/>
+        </w:rPr>
+      </w:pPr>
+      <w:r>
+        <w:rPr>
+          <w:b w:val="1"/>
+          <w:sz w:val="24"/>
+          <w:szCs w:val="24"/>
+          <w:rtl w:val="0"/>
+        </w:rPr>
+        <w:t xml:space="preserve">Session Type:</w:t>
+      </w:r>
+      <w:r>
+        <w:rPr>
+          <w:sz w:val="24"/>
+          <w:szCs w:val="24"/>
+          <w:rtl w:val="0"/>
+        </w:rPr>
+        <w:t xml:space="preserve"> Interview/Survey/Workshop</w:t>
+      </w:r>
+    </w:p>
+    <w:p>
+      <w:pPr>
+        <w:rPr>
+          <w:sz w:val="24"/>
+          <w:szCs w:val="24"/>
+        </w:rPr>
+      </w:pPr>
+      <w:r>
+        <w:rPr>
+          <w:b w:val="1"/>
+          <w:sz w:val="24"/>
+          <w:szCs w:val="24"/>
+          <w:rtl w:val="0"/>
+        </w:rPr>
+        <w:t xml:space="preserve">Date:</w:t>
+      </w:r>
+      <w:r>
+        <w:rPr>
+          <w:sz w:val="24"/>
+          <w:szCs w:val="24"/>
+          <w:rtl w:val="0"/>
+        </w:rPr>
+        <w:t xml:space="preserve"> [Insert Date]</w:t>
+      </w:r>
+    </w:p>
+    <w:p>
+      <w:pPr>
+        <w:rPr>
+          <w:sz w:val="24"/>
+          <w:szCs w:val="24"/>
+        </w:rPr>
+      </w:pPr>
+      <w:r>
+        <w:rPr>
+          <w:b w:val="1"/>
+          <w:sz w:val="24"/>
+          <w:szCs w:val="24"/>
+          <w:rtl w:val="0"/>
+        </w:rPr>
+        <w:t xml:space="preserve">Participants:</w:t>
+      </w:r>
+      <w:r>
+        <w:rPr>
+          <w:sz w:val="24"/>
+          <w:szCs w:val="24"/>
+          <w:rtl w:val="0"/>
+        </w:rPr>
+        <w:t xml:space="preserve"> [List Participants]</w:t>
+      </w:r>
+    </w:p>
+    <w:p>
+      <w:pPr>
+        <w:rPr>
+          <w:sz w:val="24"/>
+          <w:szCs w:val="24"/>
+        </w:rPr>
+      </w:pPr>
+      <w:r>
+        <w:rPr>
+          <w:b w:val="1"/>
+          <w:sz w:val="24"/>
+          <w:szCs w:val="24"/>
+          <w:rtl w:val="0"/>
+        </w:rPr>
+        <w:t xml:space="preserve">Key Findings:</w:t>
+      </w:r>
+      <w:r>
+        <w:rPr>
+          <w:sz w:val="24"/>
+          <w:szCs w:val="24"/>
+          <w:rtl w:val="0"/>
+        </w:rPr>
+        <w:t xml:space="preserve"> [Summarize Key Points]</w:t>
+      </w:r>
+    </w:p>
+    <w:p>
+      <w:pPr>
+        <w:rPr>
+          <w:sz w:val="24"/>
+          <w:szCs w:val="24"/>
+        </w:rPr>
+      </w:pPr>
+      <w:r>
+        <w:rPr>
+          <w:b w:val="1"/>
+          <w:sz w:val="24"/>
+          <w:szCs w:val="24"/>
+          <w:rtl w:val="0"/>
+        </w:rPr>
+        <w:t xml:space="preserve">Challenges Faced:</w:t>
+      </w:r>
+      <w:r>
+        <w:rPr>
+          <w:sz w:val="24"/>
+          <w:szCs w:val="24"/>
+          <w:rtl w:val="0"/>
+        </w:rPr>
+        <w:t xml:space="preserve"> [Mention any issues like scheduling or data quality]</w:t>
+      </w:r>
+    </w:p>
+    <w:p>
+      <w:pPr>
+        <w:ind w:left="0" w:firstLine="0"/>
+        <w:rPr>
+          <w:sz w:val="24"/>
+          <w:szCs w:val="24"/>
+        </w:rPr>
+      </w:pPr>
+      <w:r>
+        <w:rPr>
+          <w:b w:val="1"/>
+          <w:sz w:val="24"/>
+          <w:szCs w:val="24"/>
+          <w:rtl w:val="0"/>
+        </w:rPr>
+        <w:t xml:space="preserve">Recommendations:</w:t>
+      </w:r>
+      <w:r>
+        <w:rPr>
+          <w:sz w:val="24"/>
+          <w:szCs w:val="24"/>
+          <w:rtl w:val="0"/>
+        </w:rPr>
+        <w:t xml:space="preserve"> [Suggestions for improvement]</w:t>
+      </w:r>
+    </w:p>
+    <w:p>
+      <w:pPr>
+        <w:ind w:left="0" w:firstLine="0"/>
+        <w:rPr>
+          <w:sz w:val="24"/>
+          <w:szCs w:val="24"/>
+        </w:rPr>
+      </w:pPr>
+      <w:r>
+        <w:rPr>
+          <w:rtl w:val="0"/>
+        </w:rPr>
+      </w:r>
+    </w:p>
+    <w:p>
+      <w:pPr>
+        <w:ind w:left="0" w:firstLine="0"/>
+        <w:rPr>
+          <w:sz w:val="24"/>
+          <w:szCs w:val="24"/>
+        </w:rPr>
+      </w:pPr>
+      <w:r>
+        <w:rPr>
+          <w:rtl w:val="0"/>
+        </w:rPr>
+      </w:r>
+    </w:p>
+    <w:tbl>
+      <w:tblPr>
+        <w:tblStyle w:val="Table2"/>
+        <w:tblW w:w="9029.0" w:type="dxa"/>
+        <w:jc w:val="left"/>
+        <w:tblBorders>
+          <w:top w:color="000000" w:space="0" w:sz="8" w:val="single"/>
+          <w:left w:color="000000" w:space="0" w:sz="8" w:val="single"/>
+          <w:bottom w:color="000000" w:space="0" w:sz="8" w:val="single"/>
+          <w:right w:color="000000" w:space="0" w:sz="8" w:val="single"/>
+          <w:insideH w:color="000000" w:space="0" w:sz="8" w:val="single"/>
+          <w:insideV w:color="000000" w:space="0" w:sz="8" w:val="single"/>
+        </w:tblBorders>
+        <w:tblLayout w:type="fixed"/>
+        <w:tblLook w:val="0600"/>
+      </w:tblPr>
+      <w:tblGrid>
+        <w:gridCol w:w="2257.25"/>
+        <w:gridCol w:w="2257.25"/>
+        <w:gridCol w:w="2257.25"/>
+        <w:gridCol w:w="2257.25"/>
+        <w:tblGridChange w:id="0">
+          <w:tblGrid>
+            <w:gridCol w:w="2257.25"/>
+            <w:gridCol w:w="2257.25"/>
+            <w:gridCol w:w="2257.25"/>
+            <w:gridCol w:w="2257.25"/>
+          </w:tblGrid>
+        </w:tblGridChange>
+      </w:tblGrid>
+      <w:tr>
+        <w:trPr>
+          <w:cantSplit w:val="0"/>
+          <w:tblHeader w:val="0"/>
+        </w:trPr>
+        <w:tc>
+          <w:tcPr>
+            <w:shd w:fill="d9d9d9" w:val="clear"/>
+            <w:tcMar>
+              <w:top w:w="100.0" w:type="dxa"/>
+              <w:left w:w="100.0" w:type="dxa"/>
+              <w:bottom w:w="100.0" w:type="dxa"/>
+              <w:right w:w="100.0" w:type="dxa"/>
+            </w:tcMar>
+            <w:vAlign w:val="top"/>
+          </w:tcPr>
+          <w:p>
+            <w:pPr>
+              <w:keepNext w:val="0"/>
+              <w:keepLines w:val="0"/>
+              <w:pageBreakBefore w:val="0"/>
+              <w:widowControl w:val="0"/>
+              <w:pBdr>
+                <w:top w:space="0" w:sz="0" w:val="nil"/>
+                <w:left w:space="0" w:sz="0" w:val="nil"/>
+                <w:bottom w:space="0" w:sz="0" w:val="nil"/>
+                <w:right w:space="0" w:sz="0" w:val="nil"/>
+                <w:between w:space="0" w:sz="0" w:val="nil"/>
+              </w:pBdr>
+              <w:shd w:fill="auto" w:val="clear"/>
+              <w:spacing w:after="0" w:before="0" w:line="240" w:lineRule="auto"/>
+              <w:ind w:left="0" w:right="0" w:firstLine="0"/>
+              <w:jc w:val="left"/>
+              <w:rPr>
+                <w:sz w:val="24"/>
+                <w:szCs w:val="24"/>
+              </w:rPr>
+            </w:pPr>
+            <w:r>
+              <w:rPr>
+                <w:rtl w:val="0"/>
+              </w:rPr>
+            </w:r>
+          </w:p>
+        </w:tc>
+        <w:tc>
+          <w:tcPr>
+            <w:shd w:fill="d9d9d9" w:val="clear"/>
+            <w:tcMar>
+              <w:top w:w="100.0" w:type="dxa"/>
+              <w:left w:w="100.0" w:type="dxa"/>
+              <w:bottom w:w="100.0" w:type="dxa"/>
+              <w:right w:w="100.0" w:type="dxa"/>
+            </w:tcMar>
+            <w:vAlign w:val="top"/>
+          </w:tcPr>
+          <w:p>
+            <w:pPr>
+              <w:keepNext w:val="0"/>
+              <w:keepLines w:val="0"/>
+              <w:pageBreakBefore w:val="0"/>
+              <w:widowControl w:val="0"/>
+              <w:pBdr>
+                <w:top w:space="0" w:sz="0" w:val="nil"/>
+                <w:left w:space="0" w:sz="0" w:val="nil"/>
+                <w:bottom w:space="0" w:sz="0" w:val="nil"/>
+                <w:right w:space="0" w:sz="0" w:val="nil"/>
+                <w:between w:space="0" w:sz="0" w:val="nil"/>
+              </w:pBdr>
+              <w:shd w:fill="auto" w:val="clear"/>
+              <w:spacing w:after="0" w:before="0" w:line="240" w:lineRule="auto"/>
+              <w:ind w:left="0" w:right="0" w:firstLine="0"/>
+              <w:jc w:val="center"/>
+              <w:rPr>
+                <w:sz w:val="24"/>
+                <w:szCs w:val="24"/>
+              </w:rPr>
+            </w:pPr>
+            <w:r>
+              <w:rPr>
+                <w:sz w:val="24"/>
+                <w:szCs w:val="24"/>
+                <w:rtl w:val="0"/>
+              </w:rPr>
+              <w:t xml:space="preserve">Interview</w:t>
+            </w:r>
+          </w:p>
+        </w:tc>
+        <w:tc>
+          <w:tcPr>
+            <w:shd w:fill="d9d9d9" w:val="clear"/>
+            <w:tcMar>
+              <w:top w:w="100.0" w:type="dxa"/>
+              <w:left w:w="100.0" w:type="dxa"/>
+              <w:bottom w:w="100.0" w:type="dxa"/>
+              <w:right w:w="100.0" w:type="dxa"/>
+            </w:tcMar>
+            <w:vAlign w:val="top"/>
+          </w:tcPr>
+          <w:p>
+            <w:pPr>
+              <w:keepNext w:val="0"/>
+              <w:keepLines w:val="0"/>
+              <w:pageBreakBefore w:val="0"/>
+              <w:widowControl w:val="0"/>
+              <w:pBdr>
+                <w:top w:space="0" w:sz="0" w:val="nil"/>
+                <w:left w:space="0" w:sz="0" w:val="nil"/>
+                <w:bottom w:space="0" w:sz="0" w:val="nil"/>
+                <w:right w:space="0" w:sz="0" w:val="nil"/>
+                <w:between w:space="0" w:sz="0" w:val="nil"/>
+              </w:pBdr>
+              <w:shd w:fill="auto" w:val="clear"/>
+              <w:spacing w:after="0" w:before="0" w:line="240" w:lineRule="auto"/>
+              <w:ind w:left="0" w:right="0" w:firstLine="0"/>
+              <w:jc w:val="center"/>
+              <w:rPr>
+                <w:sz w:val="24"/>
+                <w:szCs w:val="24"/>
+              </w:rPr>
+            </w:pPr>
+            <w:r>
+              <w:rPr>
+                <w:sz w:val="24"/>
+                <w:szCs w:val="24"/>
+                <w:rtl w:val="0"/>
+              </w:rPr>
+              <w:t xml:space="preserve">Survey</w:t>
+            </w:r>
+          </w:p>
+        </w:tc>
+        <w:tc>
+          <w:tcPr>
+            <w:shd w:fill="d9d9d9" w:val="clear"/>
+            <w:tcMar>
+              <w:top w:w="100.0" w:type="dxa"/>
+              <w:left w:w="100.0" w:type="dxa"/>
+              <w:bottom w:w="100.0" w:type="dxa"/>
+              <w:right w:w="100.0" w:type="dxa"/>
+            </w:tcMar>
+            <w:vAlign w:val="top"/>
+          </w:tcPr>
+          <w:p>
+            <w:pPr>
+              <w:keepNext w:val="0"/>
+              <w:keepLines w:val="0"/>
+              <w:pageBreakBefore w:val="0"/>
+              <w:widowControl w:val="0"/>
+              <w:pBdr>
+                <w:top w:space="0" w:sz="0" w:val="nil"/>
+                <w:left w:space="0" w:sz="0" w:val="nil"/>
+                <w:bottom w:space="0" w:sz="0" w:val="nil"/>
+                <w:right w:space="0" w:sz="0" w:val="nil"/>
+                <w:between w:space="0" w:sz="0" w:val="nil"/>
+              </w:pBdr>
+              <w:shd w:fill="auto" w:val="clear"/>
+              <w:spacing w:after="0" w:before="0" w:line="240" w:lineRule="auto"/>
+              <w:ind w:left="0" w:right="0" w:firstLine="0"/>
+              <w:jc w:val="center"/>
+              <w:rPr>
+                <w:sz w:val="24"/>
+                <w:szCs w:val="24"/>
+              </w:rPr>
+            </w:pPr>
+            <w:r>
+              <w:rPr>
+                <w:sz w:val="24"/>
+                <w:szCs w:val="24"/>
+                <w:rtl w:val="0"/>
+              </w:rPr>
+              <w:t xml:space="preserve">Workshop</w:t>
+            </w:r>
+          </w:p>
+        </w:tc>
+      </w:tr>
+      <w:tr>
+        <w:trPr>
+          <w:cantSplit w:val="0"/>
+          <w:tblHeader w:val="0"/>
+        </w:trPr>
+        <w:tc>
+          <w:tcPr>
+            <w:shd w:fill="auto" w:val="clear"/>
+            <w:tcMar>
+              <w:top w:w="100.0" w:type="dxa"/>
+              <w:left w:w="100.0" w:type="dxa"/>
+              <w:bottom w:w="100.0" w:type="dxa"/>
+              <w:right w:w="100.0" w:type="dxa"/>
+            </w:tcMar>
+            <w:vAlign w:val="top"/>
+          </w:tcPr>
+          <w:p>
+            <w:pPr>
+              <w:keepNext w:val="0"/>
+              <w:keepLines w:val="0"/>
+              <w:pageBreakBefore w:val="0"/>
+              <w:widowControl w:val="0"/>
+              <w:pBdr>
+                <w:top w:space="0" w:sz="0" w:val="nil"/>
+                <w:left w:space="0" w:sz="0" w:val="nil"/>
+                <w:bottom w:space="0" w:sz="0" w:val="nil"/>
+                <w:right w:space="0" w:sz="0" w:val="nil"/>
+                <w:between w:space="0" w:sz="0" w:val="nil"/>
+              </w:pBdr>
+              <w:shd w:fill="auto" w:val="clear"/>
+              <w:spacing w:after="0" w:before="0" w:line="240" w:lineRule="auto"/>
+              <w:ind w:left="0" w:right="0" w:firstLine="0"/>
+              <w:jc w:val="left"/>
+              <w:rPr>
+                <w:sz w:val="24"/>
+                <w:szCs w:val="24"/>
+              </w:rPr>
+            </w:pPr>
+            <w:r>
+              <w:rPr>
+                <w:sz w:val="24"/>
+                <w:szCs w:val="24"/>
+                <w:rtl w:val="0"/>
+              </w:rPr>
+              <w:t xml:space="preserve">Date</w:t>
+            </w:r>
+          </w:p>
+        </w:tc>
+        <w:tc>
+          <w:tcPr>
+            <w:shd w:fill="auto" w:val="clear"/>
+            <w:tcMar>
+              <w:top w:w="100.0" w:type="dxa"/>
+              <w:left w:w="100.0" w:type="dxa"/>
+              <w:bottom w:w="100.0" w:type="dxa"/>
+              <w:right w:w="100.0" w:type="dxa"/>
+            </w:tcMar>
+            <w:vAlign w:val="top"/>
+          </w:tcPr>
+          <w:p>
+            <w:pPr>
+              <w:keepNext w:val="0"/>
+              <w:keepLines w:val="0"/>
+              <w:pageBreakBefore w:val="0"/>
+              <w:widowControl w:val="0"/>
+              <w:pBdr>
+                <w:top w:space="0" w:sz="0" w:val="nil"/>
+                <w:left w:space="0" w:sz="0" w:val="nil"/>
+                <w:bottom w:space="0" w:sz="0" w:val="nil"/>
+                <w:right w:space="0" w:sz="0" w:val="nil"/>
+                <w:between w:space="0" w:sz="0" w:val="nil"/>
+              </w:pBdr>
+              <w:shd w:fill="auto" w:val="clear"/>
+              <w:spacing w:after="0" w:before="0" w:line="240" w:lineRule="auto"/>
+              <w:ind w:left="0" w:right="0" w:firstLine="0"/>
+              <w:jc w:val="left"/>
+              <w:rPr>
+                <w:sz w:val="24"/>
+                <w:szCs w:val="24"/>
+              </w:rPr>
+            </w:pPr>
+            <w:r>
+              <w:rPr>
+                <w:rtl w:val="0"/>
+              </w:rPr>
+            </w:r>
+          </w:p>
+        </w:tc>
+        <w:tc>
+          <w:tcPr>
+            <w:shd w:fill="auto" w:val="clear"/>
+            <w:tcMar>
+              <w:top w:w="100.0" w:type="dxa"/>
+              <w:left w:w="100.0" w:type="dxa"/>
+              <w:bottom w:w="100.0" w:type="dxa"/>
+              <w:right w:w="100.0" w:type="dxa"/>
+            </w:tcMar>
+            <w:vAlign w:val="top"/>
+          </w:tcPr>
+          <w:p>
+            <w:pPr>
+              <w:keepNext w:val="0"/>
+              <w:keepLines w:val="0"/>
+              <w:pageBreakBefore w:val="0"/>
+              <w:widowControl w:val="0"/>
+              <w:pBdr>
+                <w:top w:space="0" w:sz="0" w:val="nil"/>
+                <w:left w:space="0" w:sz="0" w:val="nil"/>
+                <w:bottom w:space="0" w:sz="0" w:val="nil"/>
+                <w:right w:space="0" w:sz="0" w:val="nil"/>
+                <w:between w:space="0" w:sz="0" w:val="nil"/>
+              </w:pBdr>
+              <w:shd w:fill="auto" w:val="clear"/>
+              <w:spacing w:after="0" w:before="0" w:line="240" w:lineRule="auto"/>
+              <w:ind w:left="0" w:right="0" w:firstLine="0"/>
+              <w:jc w:val="left"/>
+              <w:rPr>
+                <w:sz w:val="24"/>
+                <w:szCs w:val="24"/>
+              </w:rPr>
+            </w:pPr>
+            <w:r>
+              <w:rPr>
+                <w:rtl w:val="0"/>
+              </w:rPr>
+            </w:r>
+          </w:p>
+        </w:tc>
+        <w:tc>
+          <w:tcPr>
+            <w:shd w:fill="auto" w:val="clear"/>
+            <w:tcMar>
+              <w:top w:w="100.0" w:type="dxa"/>
+              <w:left w:w="100.0" w:type="dxa"/>
+              <w:bottom w:w="100.0" w:type="dxa"/>
+              <w:right w:w="100.0" w:type="dxa"/>
+            </w:tcMar>
+            <w:vAlign w:val="top"/>
+          </w:tcPr>
+          <w:p>
+            <w:pPr>
+              <w:keepNext w:val="0"/>
+              <w:keepLines w:val="0"/>
+              <w:pageBreakBefore w:val="0"/>
+              <w:widowControl w:val="0"/>
+              <w:pBdr>
+                <w:top w:space="0" w:sz="0" w:val="nil"/>
+                <w:left w:space="0" w:sz="0" w:val="nil"/>
+                <w:bottom w:space="0" w:sz="0" w:val="nil"/>
+                <w:right w:space="0" w:sz="0" w:val="nil"/>
+                <w:between w:space="0" w:sz="0" w:val="nil"/>
+              </w:pBdr>
+              <w:shd w:fill="auto" w:val="clear"/>
+              <w:spacing w:after="0" w:before="0" w:line="240" w:lineRule="auto"/>
+              <w:ind w:left="0" w:right="0" w:firstLine="0"/>
+              <w:jc w:val="left"/>
+              <w:rPr>
+                <w:sz w:val="24"/>
+                <w:szCs w:val="24"/>
+              </w:rPr>
+            </w:pPr>
+            <w:r>
+              <w:rPr>
+                <w:rtl w:val="0"/>
+              </w:rPr>
+            </w:r>
+          </w:p>
+        </w:tc>
+      </w:tr>
+      <w:tr>
+        <w:trPr>
+          <w:cantSplit w:val="0"/>
+          <w:tblHeader w:val="0"/>
+        </w:trPr>
+        <w:tc>
+          <w:tcPr>
+            <w:shd w:fill="auto" w:val="clear"/>
+            <w:tcMar>
+              <w:top w:w="100.0" w:type="dxa"/>
+              <w:left w:w="100.0" w:type="dxa"/>
+              <w:bottom w:w="100.0" w:type="dxa"/>
+              <w:right w:w="100.0" w:type="dxa"/>
+            </w:tcMar>
+            <w:vAlign w:val="top"/>
+          </w:tcPr>
+          <w:p>
+            <w:pPr>
+              <w:keepNext w:val="0"/>
+              <w:keepLines w:val="0"/>
+              <w:pageBreakBefore w:val="0"/>
+              <w:widowControl w:val="0"/>
+              <w:pBdr>
+                <w:top w:space="0" w:sz="0" w:val="nil"/>
+                <w:left w:space="0" w:sz="0" w:val="nil"/>
+                <w:bottom w:space="0" w:sz="0" w:val="nil"/>
+                <w:right w:space="0" w:sz="0" w:val="nil"/>
+                <w:between w:space="0" w:sz="0" w:val="nil"/>
+              </w:pBdr>
+              <w:shd w:fill="auto" w:val="clear"/>
+              <w:spacing w:after="0" w:before="0" w:line="240" w:lineRule="auto"/>
+              <w:ind w:left="0" w:right="0" w:firstLine="0"/>
+              <w:jc w:val="left"/>
+              <w:rPr>
+                <w:sz w:val="24"/>
+                <w:szCs w:val="24"/>
+              </w:rPr>
+            </w:pPr>
+            <w:r>
+              <w:rPr>
+                <w:sz w:val="24"/>
+                <w:szCs w:val="24"/>
+                <w:rtl w:val="0"/>
+              </w:rPr>
+              <w:t xml:space="preserve">Participants</w:t>
+            </w:r>
+          </w:p>
+        </w:tc>
+        <w:tc>
+          <w:tcPr>
+            <w:shd w:fill="auto" w:val="clear"/>
+            <w:tcMar>
+              <w:top w:w="100.0" w:type="dxa"/>
+              <w:left w:w="100.0" w:type="dxa"/>
+              <w:bottom w:w="100.0" w:type="dxa"/>
+              <w:right w:w="100.0" w:type="dxa"/>
+            </w:tcMar>
+            <w:vAlign w:val="top"/>
+          </w:tcPr>
+          <w:p>
+            <w:pPr>
+              <w:keepNext w:val="0"/>
+              <w:keepLines w:val="0"/>
+              <w:pageBreakBefore w:val="0"/>
+              <w:widowControl w:val="0"/>
+              <w:pBdr>
+                <w:top w:space="0" w:sz="0" w:val="nil"/>
+                <w:left w:space="0" w:sz="0" w:val="nil"/>
+                <w:bottom w:space="0" w:sz="0" w:val="nil"/>
+                <w:right w:space="0" w:sz="0" w:val="nil"/>
+                <w:between w:space="0" w:sz="0" w:val="nil"/>
+              </w:pBdr>
+              <w:shd w:fill="auto" w:val="clear"/>
+              <w:spacing w:after="0" w:before="0" w:line="240" w:lineRule="auto"/>
+              <w:ind w:left="0" w:right="0" w:firstLine="0"/>
+              <w:jc w:val="left"/>
+              <w:rPr>
+                <w:sz w:val="24"/>
+                <w:szCs w:val="24"/>
+              </w:rPr>
+            </w:pPr>
+            <w:r>
+              <w:rPr>
+                <w:rtl w:val="0"/>
+              </w:rPr>
+            </w:r>
+          </w:p>
+        </w:tc>
+        <w:tc>
+          <w:tcPr>
+            <w:shd w:fill="auto" w:val="clear"/>
+            <w:tcMar>
+              <w:top w:w="100.0" w:type="dxa"/>
+              <w:left w:w="100.0" w:type="dxa"/>
+              <w:bottom w:w="100.0" w:type="dxa"/>
+              <w:right w:w="100.0" w:type="dxa"/>
+            </w:tcMar>
+            <w:vAlign w:val="top"/>
+          </w:tcPr>
+          <w:p>
+            <w:pPr>
+              <w:keepNext w:val="0"/>
+              <w:keepLines w:val="0"/>
+              <w:pageBreakBefore w:val="0"/>
+              <w:widowControl w:val="0"/>
+              <w:pBdr>
+                <w:top w:space="0" w:sz="0" w:val="nil"/>
+                <w:left w:space="0" w:sz="0" w:val="nil"/>
+                <w:bottom w:space="0" w:sz="0" w:val="nil"/>
+                <w:right w:space="0" w:sz="0" w:val="nil"/>
+                <w:between w:space="0" w:sz="0" w:val="nil"/>
+              </w:pBdr>
+              <w:shd w:fill="auto" w:val="clear"/>
+              <w:spacing w:after="0" w:before="0" w:line="240" w:lineRule="auto"/>
+              <w:ind w:left="0" w:right="0" w:firstLine="0"/>
+              <w:jc w:val="left"/>
+              <w:rPr>
+                <w:sz w:val="24"/>
+                <w:szCs w:val="24"/>
+              </w:rPr>
+            </w:pPr>
+            <w:r>
+              <w:rPr>
+                <w:rtl w:val="0"/>
+              </w:rPr>
+            </w:r>
+          </w:p>
+        </w:tc>
+        <w:tc>
+          <w:tcPr>
+            <w:shd w:fill="auto" w:val="clear"/>
+            <w:tcMar>
+              <w:top w:w="100.0" w:type="dxa"/>
+              <w:left w:w="100.0" w:type="dxa"/>
+              <w:bottom w:w="100.0" w:type="dxa"/>
+              <w:right w:w="100.0" w:type="dxa"/>
+            </w:tcMar>
+            <w:vAlign w:val="top"/>
+          </w:tcPr>
+          <w:p>
+            <w:pPr>
+              <w:keepNext w:val="0"/>
+              <w:keepLines w:val="0"/>
+              <w:pageBreakBefore w:val="0"/>
+              <w:widowControl w:val="0"/>
+              <w:pBdr>
+                <w:top w:space="0" w:sz="0" w:val="nil"/>
+                <w:left w:space="0" w:sz="0" w:val="nil"/>
+                <w:bottom w:space="0" w:sz="0" w:val="nil"/>
+                <w:right w:space="0" w:sz="0" w:val="nil"/>
+                <w:between w:space="0" w:sz="0" w:val="nil"/>
+              </w:pBdr>
+              <w:shd w:fill="auto" w:val="clear"/>
+              <w:spacing w:after="0" w:before="0" w:line="240" w:lineRule="auto"/>
+              <w:ind w:left="0" w:right="0" w:firstLine="0"/>
+              <w:jc w:val="left"/>
+              <w:rPr>
+                <w:sz w:val="24"/>
+                <w:szCs w:val="24"/>
+              </w:rPr>
+            </w:pPr>
+            <w:r>
+              <w:rPr>
+                <w:rtl w:val="0"/>
+              </w:rPr>
+            </w:r>
+          </w:p>
+        </w:tc>
+      </w:tr>
+      <w:tr>
+        <w:trPr>
+          <w:cantSplit w:val="0"/>
+          <w:tblHeader w:val="0"/>
+        </w:trPr>
+        <w:tc>
+          <w:tcPr>
+            <w:shd w:fill="auto" w:val="clear"/>
+            <w:tcMar>
+              <w:top w:w="100.0" w:type="dxa"/>
+              <w:left w:w="100.0" w:type="dxa"/>
+              <w:bottom w:w="100.0" w:type="dxa"/>
+              <w:right w:w="100.0" w:type="dxa"/>
+            </w:tcMar>
+            <w:vAlign w:val="top"/>
+          </w:tcPr>
+          <w:p>
+            <w:pPr>
+              <w:keepNext w:val="0"/>
+              <w:keepLines w:val="0"/>
+              <w:pageBreakBefore w:val="0"/>
+              <w:widowControl w:val="0"/>
+              <w:pBdr>
+                <w:top w:space="0" w:sz="0" w:val="nil"/>
+                <w:left w:space="0" w:sz="0" w:val="nil"/>
+                <w:bottom w:space="0" w:sz="0" w:val="nil"/>
+                <w:right w:space="0" w:sz="0" w:val="nil"/>
+                <w:between w:space="0" w:sz="0" w:val="nil"/>
+              </w:pBdr>
+              <w:shd w:fill="auto" w:val="clear"/>
+              <w:spacing w:after="0" w:before="0" w:line="240" w:lineRule="auto"/>
+              <w:ind w:left="0" w:right="0" w:firstLine="0"/>
+              <w:jc w:val="left"/>
+              <w:rPr>
+                <w:sz w:val="24"/>
+                <w:szCs w:val="24"/>
+              </w:rPr>
+            </w:pPr>
+            <w:r>
+              <w:rPr>
+                <w:sz w:val="24"/>
+                <w:szCs w:val="24"/>
+                <w:rtl w:val="0"/>
+              </w:rPr>
+              <w:t xml:space="preserve">Key Findings</w:t>
+            </w:r>
+          </w:p>
+        </w:tc>
+        <w:tc>
+          <w:tcPr>
+            <w:shd w:fill="auto" w:val="clear"/>
+            <w:tcMar>
+              <w:top w:w="100.0" w:type="dxa"/>
+              <w:left w:w="100.0" w:type="dxa"/>
+              <w:bottom w:w="100.0" w:type="dxa"/>
+              <w:right w:w="100.0" w:type="dxa"/>
+            </w:tcMar>
+            <w:vAlign w:val="top"/>
+          </w:tcPr>
+          <w:p>
+            <w:pPr>
+              <w:keepNext w:val="0"/>
+              <w:keepLines w:val="0"/>
+              <w:pageBreakBefore w:val="0"/>
+              <w:widowControl w:val="0"/>
+              <w:pBdr>
+                <w:top w:space="0" w:sz="0" w:val="nil"/>
+                <w:left w:space="0" w:sz="0" w:val="nil"/>
+                <w:bottom w:space="0" w:sz="0" w:val="nil"/>
+                <w:right w:space="0" w:sz="0" w:val="nil"/>
+                <w:between w:space="0" w:sz="0" w:val="nil"/>
+              </w:pBdr>
+              <w:shd w:fill="auto" w:val="clear"/>
+              <w:spacing w:after="0" w:before="0" w:line="240" w:lineRule="auto"/>
+              <w:ind w:left="0" w:right="0" w:firstLine="0"/>
+              <w:jc w:val="left"/>
+              <w:rPr>
+                <w:sz w:val="24"/>
+                <w:szCs w:val="24"/>
+              </w:rPr>
+            </w:pPr>
+            <w:r>
+              <w:rPr>
+                <w:rtl w:val="0"/>
+              </w:rPr>
+            </w:r>
+          </w:p>
+        </w:tc>
+        <w:tc>
+          <w:tcPr>
+            <w:shd w:fill="auto" w:val="clear"/>
+            <w:tcMar>
+              <w:top w:w="100.0" w:type="dxa"/>
+              <w:left w:w="100.0" w:type="dxa"/>
+              <w:bottom w:w="100.0" w:type="dxa"/>
+              <w:right w:w="100.0" w:type="dxa"/>
+            </w:tcMar>
+            <w:vAlign w:val="top"/>
+          </w:tcPr>
+          <w:p>
+            <w:pPr>
+              <w:keepNext w:val="0"/>
+              <w:keepLines w:val="0"/>
+              <w:pageBreakBefore w:val="0"/>
+              <w:widowControl w:val="0"/>
+              <w:pBdr>
+                <w:top w:space="0" w:sz="0" w:val="nil"/>
+                <w:left w:space="0" w:sz="0" w:val="nil"/>
+                <w:bottom w:space="0" w:sz="0" w:val="nil"/>
+                <w:right w:space="0" w:sz="0" w:val="nil"/>
+                <w:between w:space="0" w:sz="0" w:val="nil"/>
+              </w:pBdr>
+              <w:shd w:fill="auto" w:val="clear"/>
+              <w:spacing w:after="0" w:before="0" w:line="240" w:lineRule="auto"/>
+              <w:ind w:left="0" w:right="0" w:firstLine="0"/>
+              <w:jc w:val="left"/>
+              <w:rPr>
+                <w:sz w:val="24"/>
+                <w:szCs w:val="24"/>
+              </w:rPr>
+            </w:pPr>
+            <w:r>
+              <w:rPr>
+                <w:rtl w:val="0"/>
+              </w:rPr>
+            </w:r>
+          </w:p>
+        </w:tc>
+        <w:tc>
+          <w:tcPr>
+            <w:shd w:fill="auto" w:val="clear"/>
+            <w:tcMar>
+              <w:top w:w="100.0" w:type="dxa"/>
+              <w:left w:w="100.0" w:type="dxa"/>
+              <w:bottom w:w="100.0" w:type="dxa"/>
+              <w:right w:w="100.0" w:type="dxa"/>
+            </w:tcMar>
+            <w:vAlign w:val="top"/>
+          </w:tcPr>
+          <w:p>
+            <w:pPr>
+              <w:keepNext w:val="0"/>
+              <w:keepLines w:val="0"/>
+              <w:pageBreakBefore w:val="0"/>
+              <w:widowControl w:val="0"/>
+              <w:pBdr>
+                <w:top w:space="0" w:sz="0" w:val="nil"/>
+                <w:left w:space="0" w:sz="0" w:val="nil"/>
+                <w:bottom w:space="0" w:sz="0" w:val="nil"/>
+                <w:right w:space="0" w:sz="0" w:val="nil"/>
+                <w:between w:space="0" w:sz="0" w:val="nil"/>
+              </w:pBdr>
+              <w:shd w:fill="auto" w:val="clear"/>
+              <w:spacing w:after="0" w:before="0" w:line="240" w:lineRule="auto"/>
+              <w:ind w:left="0" w:right="0" w:firstLine="0"/>
+              <w:jc w:val="left"/>
+              <w:rPr>
+                <w:sz w:val="24"/>
+                <w:szCs w:val="24"/>
+              </w:rPr>
+            </w:pPr>
+            <w:r>
+              <w:rPr>
+                <w:rtl w:val="0"/>
+              </w:rPr>
+            </w:r>
+          </w:p>
+        </w:tc>
+      </w:tr>
+      <w:tr>
+        <w:trPr>
+          <w:cantSplit w:val="0"/>
+          <w:tblHeader w:val="0"/>
+        </w:trPr>
+        <w:tc>
+          <w:tcPr>
+            <w:shd w:fill="auto" w:val="clear"/>
+            <w:tcMar>
+              <w:top w:w="100.0" w:type="dxa"/>
+              <w:left w:w="100.0" w:type="dxa"/>
+              <w:bottom w:w="100.0" w:type="dxa"/>
+              <w:right w:w="100.0" w:type="dxa"/>
+            </w:tcMar>
+            <w:vAlign w:val="top"/>
+          </w:tcPr>
+          <w:p>
+            <w:pPr>
+              <w:keepNext w:val="0"/>
+              <w:keepLines w:val="0"/>
+              <w:pageBreakBefore w:val="0"/>
+              <w:widowControl w:val="0"/>
+              <w:pBdr>
+                <w:top w:space="0" w:sz="0" w:val="nil"/>
+                <w:left w:space="0" w:sz="0" w:val="nil"/>
+                <w:bottom w:space="0" w:sz="0" w:val="nil"/>
+                <w:right w:space="0" w:sz="0" w:val="nil"/>
+                <w:between w:space="0" w:sz="0" w:val="nil"/>
+              </w:pBdr>
+              <w:shd w:fill="auto" w:val="clear"/>
+              <w:spacing w:after="0" w:before="0" w:line="240" w:lineRule="auto"/>
+              <w:ind w:left="0" w:right="0" w:firstLine="0"/>
+              <w:jc w:val="left"/>
+              <w:rPr>
+                <w:sz w:val="24"/>
+                <w:szCs w:val="24"/>
+              </w:rPr>
+            </w:pPr>
+            <w:r>
+              <w:rPr>
+                <w:sz w:val="24"/>
+                <w:szCs w:val="24"/>
+                <w:rtl w:val="0"/>
+              </w:rPr>
+              <w:t xml:space="preserve">Challenges Faced</w:t>
+            </w:r>
+          </w:p>
+        </w:tc>
+        <w:tc>
+          <w:tcPr>
+            <w:shd w:fill="auto" w:val="clear"/>
+            <w:tcMar>
+              <w:top w:w="100.0" w:type="dxa"/>
+              <w:left w:w="100.0" w:type="dxa"/>
+              <w:bottom w:w="100.0" w:type="dxa"/>
+              <w:right w:w="100.0" w:type="dxa"/>
+            </w:tcMar>
+            <w:vAlign w:val="top"/>
+          </w:tcPr>
+          <w:p>
+            <w:pPr>
+              <w:keepNext w:val="0"/>
+              <w:keepLines w:val="0"/>
+              <w:pageBreakBefore w:val="0"/>
+              <w:widowControl w:val="0"/>
+              <w:pBdr>
+                <w:top w:space="0" w:sz="0" w:val="nil"/>
+                <w:left w:space="0" w:sz="0" w:val="nil"/>
+                <w:bottom w:space="0" w:sz="0" w:val="nil"/>
+                <w:right w:space="0" w:sz="0" w:val="nil"/>
+                <w:between w:space="0" w:sz="0" w:val="nil"/>
+              </w:pBdr>
+              <w:shd w:fill="auto" w:val="clear"/>
+              <w:spacing w:after="0" w:before="0" w:line="240" w:lineRule="auto"/>
+              <w:ind w:left="0" w:right="0" w:firstLine="0"/>
+              <w:jc w:val="left"/>
+              <w:rPr>
+                <w:sz w:val="24"/>
+                <w:szCs w:val="24"/>
+              </w:rPr>
+            </w:pPr>
+            <w:r>
+              <w:rPr>
+                <w:rtl w:val="0"/>
+              </w:rPr>
+            </w:r>
+          </w:p>
+        </w:tc>
+        <w:tc>
+          <w:tcPr>
+            <w:shd w:fill="auto" w:val="clear"/>
+            <w:tcMar>
+              <w:top w:w="100.0" w:type="dxa"/>
+              <w:left w:w="100.0" w:type="dxa"/>
+              <w:bottom w:w="100.0" w:type="dxa"/>
+              <w:right w:w="100.0" w:type="dxa"/>
+            </w:tcMar>
+            <w:vAlign w:val="top"/>
+          </w:tcPr>
+          <w:p>
+            <w:pPr>
+              <w:keepNext w:val="0"/>
+              <w:keepLines w:val="0"/>
+              <w:pageBreakBefore w:val="0"/>
+              <w:widowControl w:val="0"/>
+              <w:pBdr>
+                <w:top w:space="0" w:sz="0" w:val="nil"/>
+                <w:left w:space="0" w:sz="0" w:val="nil"/>
+                <w:bottom w:space="0" w:sz="0" w:val="nil"/>
+                <w:right w:space="0" w:sz="0" w:val="nil"/>
+                <w:between w:space="0" w:sz="0" w:val="nil"/>
+              </w:pBdr>
+              <w:shd w:fill="auto" w:val="clear"/>
+              <w:spacing w:after="0" w:before="0" w:line="240" w:lineRule="auto"/>
+              <w:ind w:left="0" w:right="0" w:firstLine="0"/>
+              <w:jc w:val="left"/>
+              <w:rPr>
+                <w:sz w:val="24"/>
+                <w:szCs w:val="24"/>
+              </w:rPr>
+            </w:pPr>
+            <w:r>
+              <w:rPr>
+                <w:rtl w:val="0"/>
+              </w:rPr>
+            </w:r>
+          </w:p>
+        </w:tc>
+        <w:tc>
+          <w:tcPr>
+            <w:shd w:fill="auto" w:val="clear"/>
+            <w:tcMar>
+              <w:top w:w="100.0" w:type="dxa"/>
+              <w:left w:w="100.0" w:type="dxa"/>
+              <w:bottom w:w="100.0" w:type="dxa"/>
+              <w:right w:w="100.0" w:type="dxa"/>
+            </w:tcMar>
+            <w:vAlign w:val="top"/>
+          </w:tcPr>
+          <w:p>
+            <w:pPr>
+              <w:keepNext w:val="0"/>
+              <w:keepLines w:val="0"/>
+              <w:pageBreakBefore w:val="0"/>
+              <w:widowControl w:val="0"/>
+              <w:pBdr>
+                <w:top w:space="0" w:sz="0" w:val="nil"/>
+                <w:left w:space="0" w:sz="0" w:val="nil"/>
+                <w:bottom w:space="0" w:sz="0" w:val="nil"/>
+                <w:right w:space="0" w:sz="0" w:val="nil"/>
+                <w:between w:space="0" w:sz="0" w:val="nil"/>
+              </w:pBdr>
+              <w:shd w:fill="auto" w:val="clear"/>
+              <w:spacing w:after="0" w:before="0" w:line="240" w:lineRule="auto"/>
+              <w:ind w:left="0" w:right="0" w:firstLine="0"/>
+              <w:jc w:val="left"/>
+              <w:rPr>
+                <w:sz w:val="24"/>
+                <w:szCs w:val="24"/>
+              </w:rPr>
+            </w:pPr>
+            <w:r>
+              <w:rPr>
+                <w:rtl w:val="0"/>
+              </w:rPr>
+            </w:r>
+          </w:p>
+        </w:tc>
+      </w:tr>
+      <w:tr>
+        <w:trPr>
+          <w:cantSplit w:val="0"/>
+          <w:tblHeader w:val="0"/>
+        </w:trPr>
+        <w:tc>
+          <w:tcPr>
+            <w:shd w:fill="auto" w:val="clear"/>
+            <w:tcMar>
+              <w:top w:w="100.0" w:type="dxa"/>
+              <w:left w:w="100.0" w:type="dxa"/>
+              <w:bottom w:w="100.0" w:type="dxa"/>
+              <w:right w:w="100.0" w:type="dxa"/>
+            </w:tcMar>
+            <w:vAlign w:val="top"/>
+          </w:tcPr>
+          <w:p>
+            <w:pPr>
+              <w:keepNext w:val="0"/>
+              <w:keepLines w:val="0"/>
+              <w:pageBreakBefore w:val="0"/>
+              <w:widowControl w:val="0"/>
+              <w:pBdr>
+                <w:top w:space="0" w:sz="0" w:val="nil"/>
+                <w:left w:space="0" w:sz="0" w:val="nil"/>
+                <w:bottom w:space="0" w:sz="0" w:val="nil"/>
+                <w:right w:space="0" w:sz="0" w:val="nil"/>
+                <w:between w:space="0" w:sz="0" w:val="nil"/>
+              </w:pBdr>
+              <w:shd w:fill="auto" w:val="clear"/>
+              <w:spacing w:after="0" w:before="0" w:line="240" w:lineRule="auto"/>
+              <w:ind w:left="0" w:right="0" w:firstLine="0"/>
+              <w:jc w:val="left"/>
+              <w:rPr>
+                <w:sz w:val="24"/>
+                <w:szCs w:val="24"/>
+              </w:rPr>
+            </w:pPr>
+            <w:r>
+              <w:rPr>
+                <w:sz w:val="24"/>
+                <w:szCs w:val="24"/>
+                <w:rtl w:val="0"/>
+              </w:rPr>
+              <w:t xml:space="preserve">Recommendations</w:t>
+            </w:r>
+          </w:p>
+        </w:tc>
+        <w:tc>
+          <w:tcPr>
+            <w:shd w:fill="auto" w:val="clear"/>
+            <w:tcMar>
+              <w:top w:w="100.0" w:type="dxa"/>
+              <w:left w:w="100.0" w:type="dxa"/>
+              <w:bottom w:w="100.0" w:type="dxa"/>
+              <w:right w:w="100.0" w:type="dxa"/>
+            </w:tcMar>
+            <w:vAlign w:val="top"/>
+          </w:tcPr>
+          <w:p>
+            <w:pPr>
+              <w:keepNext w:val="0"/>
+              <w:keepLines w:val="0"/>
+              <w:pageBreakBefore w:val="0"/>
+              <w:widowControl w:val="0"/>
+              <w:pBdr>
+                <w:top w:space="0" w:sz="0" w:val="nil"/>
+                <w:left w:space="0" w:sz="0" w:val="nil"/>
+                <w:bottom w:space="0" w:sz="0" w:val="nil"/>
+                <w:right w:space="0" w:sz="0" w:val="nil"/>
+                <w:between w:space="0" w:sz="0" w:val="nil"/>
+              </w:pBdr>
+              <w:shd w:fill="auto" w:val="clear"/>
+              <w:spacing w:after="0" w:before="0" w:line="240" w:lineRule="auto"/>
+              <w:ind w:left="0" w:right="0" w:firstLine="0"/>
+              <w:jc w:val="left"/>
+              <w:rPr>
+                <w:sz w:val="24"/>
+                <w:szCs w:val="24"/>
+              </w:rPr>
+            </w:pPr>
+            <w:r>
+              <w:rPr>
+                <w:rtl w:val="0"/>
+              </w:rPr>
+            </w:r>
+          </w:p>
+        </w:tc>
+        <w:tc>
+          <w:tcPr>
+            <w:shd w:fill="auto" w:val="clear"/>
+            <w:tcMar>
+              <w:top w:w="100.0" w:type="dxa"/>
+              <w:left w:w="100.0" w:type="dxa"/>
+              <w:bottom w:w="100.0" w:type="dxa"/>
+              <w:right w:w="100.0" w:type="dxa"/>
+            </w:tcMar>
+            <w:vAlign w:val="top"/>
+          </w:tcPr>
+          <w:p>
+            <w:pPr>
+              <w:keepNext w:val="0"/>
+              <w:keepLines w:val="0"/>
+              <w:pageBreakBefore w:val="0"/>
+              <w:widowControl w:val="0"/>
+              <w:pBdr>
+                <w:top w:space="0" w:sz="0" w:val="nil"/>
+                <w:left w:space="0" w:sz="0" w:val="nil"/>
+                <w:bottom w:space="0" w:sz="0" w:val="nil"/>
+                <w:right w:space="0" w:sz="0" w:val="nil"/>
+                <w:between w:space="0" w:sz="0" w:val="nil"/>
+              </w:pBdr>
+              <w:shd w:fill="auto" w:val="clear"/>
+              <w:spacing w:after="0" w:before="0" w:line="240" w:lineRule="auto"/>
+              <w:ind w:left="0" w:right="0" w:firstLine="0"/>
+              <w:jc w:val="left"/>
+              <w:rPr>
+                <w:sz w:val="24"/>
+                <w:szCs w:val="24"/>
+              </w:rPr>
+            </w:pPr>
+            <w:r>
+              <w:rPr>
+                <w:rtl w:val="0"/>
+              </w:rPr>
+            </w:r>
+          </w:p>
+        </w:tc>
+        <w:tc>
+          <w:tcPr>
+            <w:shd w:fill="auto" w:val="clear"/>
+            <w:tcMar>
+              <w:top w:w="100.0" w:type="dxa"/>
+              <w:left w:w="100.0" w:type="dxa"/>
+              <w:bottom w:w="100.0" w:type="dxa"/>
+              <w:right w:w="100.0" w:type="dxa"/>
+            </w:tcMar>
+            <w:vAlign w:val="top"/>
+          </w:tcPr>
+          <w:p>
+            <w:pPr>
+              <w:keepNext w:val="0"/>
+              <w:keepLines w:val="0"/>
+              <w:pageBreakBefore w:val="0"/>
+              <w:widowControl w:val="0"/>
+              <w:pBdr>
+                <w:top w:space="0" w:sz="0" w:val="nil"/>
+                <w:left w:space="0" w:sz="0" w:val="nil"/>
+                <w:bottom w:space="0" w:sz="0" w:val="nil"/>
+                <w:right w:space="0" w:sz="0" w:val="nil"/>
+                <w:between w:space="0" w:sz="0" w:val="nil"/>
+              </w:pBdr>
+              <w:shd w:fill="auto" w:val="clear"/>
+              <w:spacing w:after="0" w:before="0" w:line="240" w:lineRule="auto"/>
+              <w:ind w:left="0" w:right="0" w:firstLine="0"/>
+              <w:jc w:val="left"/>
+              <w:rPr>
+                <w:sz w:val="24"/>
+                <w:szCs w:val="24"/>
+              </w:rPr>
+            </w:pPr>
+            <w:r>
+              <w:rPr>
+                <w:rtl w:val="0"/>
+              </w:rPr>
+            </w:r>
+          </w:p>
+        </w:tc>
+      </w:tr>
+    </w:tbl>
+    <w:p>
+      <w:pPr>
+        <w:ind w:left="0" w:firstLine="0"/>
+        <w:rPr/>
+      </w:pPr>
+      <w:r>
+        <w:rPr>
+          <w:rtl w:val="0"/>
+        </w:rPr>
+      </w:r>
+    </w:p>
+    <w:p>
+      <w:pPr>
+        <w:pStyle w:val="Heading2"/>
+        <w:numPr>
+          <w:ilvl w:val="1"/>
+          <w:numId w:val="3"/>
+        </w:numPr>
+        <w:ind w:left="1440" w:hanging="360"/>
+        <w:rPr/>
+      </w:pPr>
+      <w:bookmarkStart w:colFirst="0" w:colLast="0" w:name="_wt9hc2fiojg0" w:id="7"/>
+      <w:bookmarkEnd w:id="7"/>
+      <w:r>
+        <w:rPr>
+          <w:rtl w:val="0"/>
+        </w:rPr>
+        <w:t xml:space="preserve">Categorized Requirements(Based on Kano)</w:t>
+      </w:r>
+    </w:p>
+    <w:p>
+      <w:pPr>
+        <w:ind w:left="0" w:firstLine="0"/>
+        <w:jc w:val="both"/>
+        <w:rPr>
+          <w:sz w:val="24"/>
+          <w:szCs w:val="24"/>
+        </w:rPr>
+      </w:pPr>
+      <w:r>
+        <w:rPr>
+          <w:sz w:val="24"/>
+          <w:szCs w:val="24"/>
+          <w:rtl w:val="0"/>
+        </w:rPr>
+        <w:t xml:space="preserve">Organize the requirements based on the Kano model, categorizing them as:</w:t>
+      </w:r>
+    </w:p>
+    <w:p>
+      <w:pPr>
+        <w:ind w:left="0" w:firstLine="0"/>
+        <w:jc w:val="both"/>
+        <w:rPr>
+          <w:sz w:val="24"/>
+          <w:szCs w:val="24"/>
+        </w:rPr>
+      </w:pPr>
+      <w:r>
+        <w:rPr>
+          <w:rtl w:val="0"/>
+        </w:rPr>
+      </w:r>
+    </w:p>
+    <w:p>
+      <w:pPr>
+        <w:numPr>
+          <w:ilvl w:val="0"/>
+          <w:numId w:val="2"/>
+        </w:numPr>
+        <w:ind w:left="720" w:hanging="360"/>
+        <w:jc w:val="both"/>
+        <w:rPr>
+          <w:sz w:val="24"/>
+          <w:szCs w:val="24"/>
+        </w:rPr>
+      </w:pPr>
+      <w:r>
+        <w:rPr>
+          <w:b w:val="1"/>
+          <w:sz w:val="24"/>
+          <w:szCs w:val="24"/>
+          <w:rtl w:val="0"/>
+        </w:rPr>
+        <w:t xml:space="preserve">Basic Needs:</w:t>
+      </w:r>
+      <w:r>
+        <w:rPr>
+          <w:sz w:val="24"/>
+          <w:szCs w:val="24"/>
+          <w:rtl w:val="0"/>
+        </w:rPr>
+        <w:t xml:space="preserve"> Fundamental features that users expect.</w:t>
+        <w:br w:type="textWrapping"/>
+      </w:r>
+    </w:p>
+    <w:p>
+      <w:pPr>
+        <w:numPr>
+          <w:ilvl w:val="0"/>
+          <w:numId w:val="2"/>
+        </w:numPr>
+        <w:ind w:left="720" w:hanging="360"/>
+        <w:jc w:val="both"/>
+        <w:rPr>
+          <w:sz w:val="24"/>
+          <w:szCs w:val="24"/>
+        </w:rPr>
+      </w:pPr>
+      <w:r>
+        <w:rPr>
+          <w:b w:val="1"/>
+          <w:sz w:val="24"/>
+          <w:szCs w:val="24"/>
+          <w:rtl w:val="0"/>
+        </w:rPr>
+        <w:t xml:space="preserve">Performance Needs:</w:t>
+      </w:r>
+      <w:r>
+        <w:rPr>
+          <w:sz w:val="24"/>
+          <w:szCs w:val="24"/>
+          <w:rtl w:val="0"/>
+        </w:rPr>
+        <w:t xml:space="preserve"> Features that enhance user satisfaction when met.</w:t>
+        <w:br w:type="textWrapping"/>
+      </w:r>
+    </w:p>
+    <w:p>
+      <w:pPr>
+        <w:numPr>
+          <w:ilvl w:val="0"/>
+          <w:numId w:val="2"/>
+        </w:numPr>
+        <w:ind w:left="720" w:hanging="360"/>
+        <w:jc w:val="both"/>
+        <w:rPr>
+          <w:sz w:val="24"/>
+          <w:szCs w:val="24"/>
+        </w:rPr>
+      </w:pPr>
+      <w:r>
+        <w:rPr>
+          <w:b w:val="1"/>
+          <w:sz w:val="24"/>
+          <w:szCs w:val="24"/>
+          <w:rtl w:val="0"/>
+        </w:rPr>
+        <w:t xml:space="preserve">Excitement Needs:</w:t>
+      </w:r>
+      <w:r>
+        <w:rPr>
+          <w:sz w:val="24"/>
+          <w:szCs w:val="24"/>
+          <w:rtl w:val="0"/>
+        </w:rPr>
+        <w:t xml:space="preserve"> Features that users do not explicitly expect but greatly appreciate.</w:t>
+        <w:br w:type="textWrapping"/>
+      </w:r>
+    </w:p>
+    <w:p>
+      <w:pPr>
+        <w:numPr>
+          <w:ilvl w:val="0"/>
+          <w:numId w:val="2"/>
+        </w:numPr>
+        <w:ind w:left="720" w:hanging="360"/>
+        <w:jc w:val="both"/>
+        <w:rPr>
+          <w:sz w:val="24"/>
+          <w:szCs w:val="24"/>
+        </w:rPr>
+      </w:pPr>
+      <w:r>
+        <w:rPr>
+          <w:b w:val="1"/>
+          <w:sz w:val="24"/>
+          <w:szCs w:val="24"/>
+          <w:rtl w:val="0"/>
+        </w:rPr>
+        <w:t xml:space="preserve">Indifferent Needs:</w:t>
+      </w:r>
+      <w:r>
+        <w:rPr>
+          <w:sz w:val="24"/>
+          <w:szCs w:val="24"/>
+          <w:rtl w:val="0"/>
+        </w:rPr>
+        <w:t xml:space="preserve"> Features that do not significantly impact user satisfaction.</w:t>
+        <w:br w:type="textWrapping"/>
+      </w:r>
+    </w:p>
+    <w:p>
+      <w:pPr>
+        <w:numPr>
+          <w:ilvl w:val="0"/>
+          <w:numId w:val="2"/>
+        </w:numPr>
+        <w:ind w:left="720" w:hanging="360"/>
+        <w:jc w:val="both"/>
+        <w:rPr>
+          <w:sz w:val="24"/>
+          <w:szCs w:val="24"/>
+        </w:rPr>
+      </w:pPr>
+      <w:r>
+        <w:rPr>
+          <w:b w:val="1"/>
+          <w:sz w:val="24"/>
+          <w:szCs w:val="24"/>
+          <w:rtl w:val="0"/>
+        </w:rPr>
+        <w:t xml:space="preserve">Reverse Needs:</w:t>
+      </w:r>
+      <w:r>
+        <w:rPr>
+          <w:sz w:val="24"/>
+          <w:szCs w:val="24"/>
+          <w:rtl w:val="0"/>
+        </w:rPr>
+        <w:t xml:space="preserve"> Features that may decrease satisfaction if present.</w:t>
+      </w:r>
+    </w:p>
+    <w:p>
+      <w:pPr>
+        <w:ind w:left="720" w:firstLine="0"/>
+        <w:jc w:val="both"/>
+        <w:rPr>
+          <w:sz w:val="24"/>
+          <w:szCs w:val="24"/>
+        </w:rPr>
+      </w:pPr>
+      <w:r>
+        <w:rPr>
+          <w:rtl w:val="0"/>
+        </w:rPr>
+      </w:r>
+    </w:p>
+    <w:p>
+      <w:pPr>
+        <w:pStyle w:val="Heading2"/>
+        <w:numPr>
+          <w:ilvl w:val="1"/>
+          <w:numId w:val="3"/>
+        </w:numPr>
+        <w:spacing w:after="0" w:afterAutospacing="0"/>
+        <w:ind w:left="1440" w:hanging="360"/>
+        <w:rPr/>
+      </w:pPr>
+      <w:bookmarkStart w:colFirst="0" w:colLast="0" w:name="_ljcj99q0khpc" w:id="8"/>
+      <w:bookmarkEnd w:id="8"/>
+      <w:r>
+        <w:rPr>
+          <w:rtl w:val="0"/>
+        </w:rPr>
+        <w:t xml:space="preserve">Observations and Notes</w:t>
+      </w:r>
+    </w:p>
+    <w:p>
+      <w:pPr>
+        <w:widowControl w:val="0"/>
+        <w:numPr>
+          <w:ilvl w:val="0"/>
+          <w:numId w:val="5"/>
+        </w:numPr>
+        <w:ind w:left="720" w:hanging="360"/>
+        <w:rPr>
+          <w:sz w:val="24"/>
+          <w:szCs w:val="24"/>
+        </w:rPr>
+      </w:pPr>
+      <w:r>
+        <w:rPr>
+          <w:b w:val="1"/>
+          <w:sz w:val="24"/>
+          <w:szCs w:val="24"/>
+          <w:rtl w:val="0"/>
+        </w:rPr>
+        <w:t xml:space="preserve">Observations:</w:t>
+      </w:r>
+      <w:r>
+        <w:rPr>
+          <w:sz w:val="24"/>
+          <w:szCs w:val="24"/>
+          <w:rtl w:val="0"/>
+        </w:rPr>
+        <w:t xml:space="preserve"> Summarize non-verbal cues, contextual insights, and environmental factors observed during sessions.</w:t>
+        <w:br w:type="textWrapping"/>
+      </w:r>
+    </w:p>
+    <w:p>
+      <w:pPr>
+        <w:widowControl w:val="0"/>
+        <w:numPr>
+          <w:ilvl w:val="0"/>
+          <w:numId w:val="5"/>
+        </w:numPr>
+        <w:ind w:left="720" w:hanging="360"/>
+        <w:rPr>
+          <w:sz w:val="24"/>
+          <w:szCs w:val="24"/>
+        </w:rPr>
+      </w:pPr>
+      <w:r>
+        <w:rPr>
+          <w:b w:val="1"/>
+          <w:sz w:val="24"/>
+          <w:szCs w:val="24"/>
+          <w:rtl w:val="0"/>
+        </w:rPr>
+        <w:t xml:space="preserve">Additional Notes:</w:t>
+      </w:r>
+      <w:r>
+        <w:rPr>
+          <w:sz w:val="24"/>
+          <w:szCs w:val="24"/>
+          <w:rtl w:val="0"/>
+        </w:rPr>
+        <w:t xml:space="preserve"> Include any spontaneous insights or unexpected findings.</w:t>
+      </w:r>
+    </w:p>
+    <w:p>
+      <w:pPr>
+        <w:pStyle w:val="Heading2"/>
+        <w:ind w:left="0" w:firstLine="0"/>
+        <w:rPr/>
+      </w:pPr>
+      <w:bookmarkStart w:colFirst="0" w:colLast="0" w:name="_wasnqu4jdtwl" w:id="9"/>
+      <w:bookmarkEnd w:id="9"/>
+      <w:r>
+        <w:br w:type="page"/>
+      </w:r>
+      <w:r>
+        <w:rPr>
+          <w:rtl w:val="0"/>
+        </w:rPr>
+      </w:r>
+    </w:p>
+    <w:p>
+      <w:pPr>
+        <w:pStyle w:val="Heading1"/>
+        <w:numPr>
+          <w:ilvl w:val="0"/>
+          <w:numId w:val="3"/>
+        </w:numPr>
+        <w:spacing w:after="0" w:afterAutospacing="0"/>
+        <w:ind w:left="720" w:hanging="360"/>
+        <w:rPr/>
+      </w:pPr>
+      <w:bookmarkStart w:colFirst="0" w:colLast="0" w:name="_ho6diq2t5s7i" w:id="10"/>
+      <w:bookmarkEnd w:id="10"/>
+      <w:r>
+        <w:rPr>
+          <w:rtl w:val="0"/>
+        </w:rPr>
+        <w:t xml:space="preserve">Appendices</w:t>
+      </w:r>
+    </w:p>
+    <w:p>
+      <w:pPr>
+        <w:pStyle w:val="Heading2"/>
+        <w:numPr>
+          <w:ilvl w:val="1"/>
+          <w:numId w:val="3"/>
+        </w:numPr>
+        <w:spacing w:before="0" w:beforeAutospacing="0"/>
+        <w:ind w:left="1440" w:hanging="360"/>
+        <w:rPr/>
+      </w:pPr>
+      <w:bookmarkStart w:colFirst="0" w:colLast="0" w:name="_n8gf9cdxh1pd" w:id="11"/>
+      <w:bookmarkEnd w:id="11"/>
+      <w:r>
+        <w:rPr>
+          <w:rtl w:val="0"/>
+        </w:rPr>
+        <w:t xml:space="preserve">Raw Notes or Transcripts</w:t>
+      </w:r>
+    </w:p>
+    <w:p>
+      <w:pPr>
+        <w:ind w:left="1440" w:firstLine="0"/>
+        <w:rPr/>
+      </w:pPr>
+      <w:r>
+        <w:rPr>
+          <w:rtl w:val="0"/>
+        </w:rPr>
+        <w:t xml:space="preserve">Include the raw data collected during interviews, workshop notes, and any recorded transcripts.</w:t>
+      </w:r>
+    </w:p>
+    <w:p>
+      <w:pPr>
+        <w:pStyle w:val="Heading2"/>
+        <w:numPr>
+          <w:ilvl w:val="1"/>
+          <w:numId w:val="3"/>
+        </w:numPr>
+        <w:ind w:left="1440" w:hanging="360"/>
+        <w:rPr/>
+      </w:pPr>
+      <w:bookmarkStart w:colFirst="0" w:colLast="0" w:name="_u4n5pnybn4z2" w:id="12"/>
+      <w:bookmarkEnd w:id="12"/>
+      <w:r>
+        <w:rPr>
+          <w:rtl w:val="0"/>
+        </w:rPr>
+        <w:t xml:space="preserve">Survey Results or Interview Template</w:t>
+      </w:r>
+    </w:p>
+    <w:p>
+      <w:pPr>
+        <w:ind w:left="1440" w:firstLine="0"/>
+        <w:rPr/>
+      </w:pPr>
+      <w:r>
+        <w:rPr>
+          <w:rtl w:val="0"/>
+        </w:rPr>
+        <w:t xml:space="preserve">Attach the formatted survey results and the template or questions used during interviews.</w:t>
+      </w:r>
+    </w:p>
+    <w:p>
+      <w:pPr>
+        <w:pStyle w:val="Heading2"/>
+        <w:numPr>
+          <w:ilvl w:val="1"/>
+          <w:numId w:val="3"/>
+        </w:numPr>
+        <w:ind w:left="1440" w:hanging="360"/>
+        <w:rPr/>
+      </w:pPr>
+      <w:bookmarkStart w:colFirst="0" w:colLast="0" w:name="_f6mf7yt07gxv" w:id="13"/>
+      <w:bookmarkEnd w:id="13"/>
+      <w:r>
+        <w:rPr>
+          <w:rtl w:val="0"/>
+        </w:rPr>
+        <w:t xml:space="preserve">References</w:t>
+      </w:r>
+    </w:p>
+    <w:p>
+      <w:pPr>
+        <w:ind w:left="1440" w:firstLine="0"/>
+        <w:rPr/>
+      </w:pPr>
+      <w:r>
+        <w:rPr>
+          <w:rtl w:val="0"/>
+        </w:rPr>
+        <w:t xml:space="preserve">List all the references used in compiling the report, following the required citation format</w:t>
       </w:r>
     </w:p>
     <w:p>
@@ -1249,6 +3720,226 @@
   <w:abstractNum w:abstractNumId="1">
     <w:lvl w:ilvl="0">
       <w:start w:val="1"/>
+      <w:numFmt w:val="bullet"/>
+      <w:lvlText w:val="●"/>
+      <w:lvlJc w:val="left"/>
+      <w:pPr>
+        <w:ind w:left="2160" w:hanging="360"/>
+      </w:pPr>
+      <w:rPr>
+        <w:u w:val="none"/>
+      </w:rPr>
+    </w:lvl>
+    <w:lvl w:ilvl="1">
+      <w:start w:val="1"/>
+      <w:numFmt w:val="bullet"/>
+      <w:lvlText w:val="○"/>
+      <w:lvlJc w:val="left"/>
+      <w:pPr>
+        <w:ind w:left="2880" w:hanging="360"/>
+      </w:pPr>
+      <w:rPr>
+        <w:u w:val="none"/>
+      </w:rPr>
+    </w:lvl>
+    <w:lvl w:ilvl="2">
+      <w:start w:val="1"/>
+      <w:numFmt w:val="bullet"/>
+      <w:lvlText w:val="■"/>
+      <w:lvlJc w:val="left"/>
+      <w:pPr>
+        <w:ind w:left="3600" w:hanging="360"/>
+      </w:pPr>
+      <w:rPr>
+        <w:u w:val="none"/>
+      </w:rPr>
+    </w:lvl>
+    <w:lvl w:ilvl="3">
+      <w:start w:val="1"/>
+      <w:numFmt w:val="bullet"/>
+      <w:lvlText w:val="●"/>
+      <w:lvlJc w:val="left"/>
+      <w:pPr>
+        <w:ind w:left="4320" w:hanging="360"/>
+      </w:pPr>
+      <w:rPr>
+        <w:u w:val="none"/>
+      </w:rPr>
+    </w:lvl>
+    <w:lvl w:ilvl="4">
+      <w:start w:val="1"/>
+      <w:numFmt w:val="bullet"/>
+      <w:lvlText w:val="○"/>
+      <w:lvlJc w:val="left"/>
+      <w:pPr>
+        <w:ind w:left="5040" w:hanging="360"/>
+      </w:pPr>
+      <w:rPr>
+        <w:u w:val="none"/>
+      </w:rPr>
+    </w:lvl>
+    <w:lvl w:ilvl="5">
+      <w:start w:val="1"/>
+      <w:numFmt w:val="bullet"/>
+      <w:lvlText w:val="■"/>
+      <w:lvlJc w:val="left"/>
+      <w:pPr>
+        <w:ind w:left="5760" w:hanging="360"/>
+      </w:pPr>
+      <w:rPr>
+        <w:u w:val="none"/>
+      </w:rPr>
+    </w:lvl>
+    <w:lvl w:ilvl="6">
+      <w:start w:val="1"/>
+      <w:numFmt w:val="bullet"/>
+      <w:lvlText w:val="●"/>
+      <w:lvlJc w:val="left"/>
+      <w:pPr>
+        <w:ind w:left="6480" w:hanging="360"/>
+      </w:pPr>
+      <w:rPr>
+        <w:u w:val="none"/>
+      </w:rPr>
+    </w:lvl>
+    <w:lvl w:ilvl="7">
+      <w:start w:val="1"/>
+      <w:numFmt w:val="bullet"/>
+      <w:lvlText w:val="○"/>
+      <w:lvlJc w:val="left"/>
+      <w:pPr>
+        <w:ind w:left="7200" w:hanging="360"/>
+      </w:pPr>
+      <w:rPr>
+        <w:u w:val="none"/>
+      </w:rPr>
+    </w:lvl>
+    <w:lvl w:ilvl="8">
+      <w:start w:val="1"/>
+      <w:numFmt w:val="bullet"/>
+      <w:lvlText w:val="■"/>
+      <w:lvlJc w:val="left"/>
+      <w:pPr>
+        <w:ind w:left="7920" w:hanging="360"/>
+      </w:pPr>
+      <w:rPr>
+        <w:u w:val="none"/>
+      </w:rPr>
+    </w:lvl>
+  </w:abstractNum>
+  <w:abstractNum w:abstractNumId="2">
+    <w:lvl w:ilvl="0">
+      <w:start w:val="1"/>
+      <w:numFmt w:val="bullet"/>
+      <w:lvlText w:val="●"/>
+      <w:lvlJc w:val="left"/>
+      <w:pPr>
+        <w:ind w:left="720" w:hanging="360"/>
+      </w:pPr>
+      <w:rPr>
+        <w:u w:val="none"/>
+      </w:rPr>
+    </w:lvl>
+    <w:lvl w:ilvl="1">
+      <w:start w:val="1"/>
+      <w:numFmt w:val="bullet"/>
+      <w:lvlText w:val="○"/>
+      <w:lvlJc w:val="left"/>
+      <w:pPr>
+        <w:ind w:left="1440" w:hanging="360"/>
+      </w:pPr>
+      <w:rPr>
+        <w:u w:val="none"/>
+      </w:rPr>
+    </w:lvl>
+    <w:lvl w:ilvl="2">
+      <w:start w:val="1"/>
+      <w:numFmt w:val="bullet"/>
+      <w:lvlText w:val="■"/>
+      <w:lvlJc w:val="left"/>
+      <w:pPr>
+        <w:ind w:left="2160" w:hanging="360"/>
+      </w:pPr>
+      <w:rPr>
+        <w:u w:val="none"/>
+      </w:rPr>
+    </w:lvl>
+    <w:lvl w:ilvl="3">
+      <w:start w:val="1"/>
+      <w:numFmt w:val="bullet"/>
+      <w:lvlText w:val="●"/>
+      <w:lvlJc w:val="left"/>
+      <w:pPr>
+        <w:ind w:left="2880" w:hanging="360"/>
+      </w:pPr>
+      <w:rPr>
+        <w:u w:val="none"/>
+      </w:rPr>
+    </w:lvl>
+    <w:lvl w:ilvl="4">
+      <w:start w:val="1"/>
+      <w:numFmt w:val="bullet"/>
+      <w:lvlText w:val="○"/>
+      <w:lvlJc w:val="left"/>
+      <w:pPr>
+        <w:ind w:left="3600" w:hanging="360"/>
+      </w:pPr>
+      <w:rPr>
+        <w:u w:val="none"/>
+      </w:rPr>
+    </w:lvl>
+    <w:lvl w:ilvl="5">
+      <w:start w:val="1"/>
+      <w:numFmt w:val="bullet"/>
+      <w:lvlText w:val="■"/>
+      <w:lvlJc w:val="left"/>
+      <w:pPr>
+        <w:ind w:left="4320" w:hanging="360"/>
+      </w:pPr>
+      <w:rPr>
+        <w:u w:val="none"/>
+      </w:rPr>
+    </w:lvl>
+    <w:lvl w:ilvl="6">
+      <w:start w:val="1"/>
+      <w:numFmt w:val="bullet"/>
+      <w:lvlText w:val="●"/>
+      <w:lvlJc w:val="left"/>
+      <w:pPr>
+        <w:ind w:left="5040" w:hanging="360"/>
+      </w:pPr>
+      <w:rPr>
+        <w:u w:val="none"/>
+      </w:rPr>
+    </w:lvl>
+    <w:lvl w:ilvl="7">
+      <w:start w:val="1"/>
+      <w:numFmt w:val="bullet"/>
+      <w:lvlText w:val="○"/>
+      <w:lvlJc w:val="left"/>
+      <w:pPr>
+        <w:ind w:left="5760" w:hanging="360"/>
+      </w:pPr>
+      <w:rPr>
+        <w:u w:val="none"/>
+      </w:rPr>
+    </w:lvl>
+    <w:lvl w:ilvl="8">
+      <w:start w:val="1"/>
+      <w:numFmt w:val="bullet"/>
+      <w:lvlText w:val="■"/>
+      <w:lvlJc w:val="left"/>
+      <w:pPr>
+        <w:ind w:left="6480" w:hanging="360"/>
+      </w:pPr>
+      <w:rPr>
+        <w:u w:val="none"/>
+      </w:rPr>
+    </w:lvl>
+  </w:abstractNum>
+  <w:abstractNum w:abstractNumId="3">
+    <w:lvl w:ilvl="0">
+      <w:start w:val="1"/>
       <w:numFmt w:val="decimal"/>
       <w:lvlText w:val="%1."/>
       <w:lvlJc w:val="right"/>
@@ -1356,8 +4047,240 @@
       </w:rPr>
     </w:lvl>
   </w:abstractNum>
+  <w:abstractNum w:abstractNumId="4">
+    <w:lvl w:ilvl="0">
+      <w:start w:val="1"/>
+      <w:numFmt w:val="bullet"/>
+      <w:lvlText w:val="●"/>
+      <w:lvlJc w:val="left"/>
+      <w:pPr>
+        <w:ind w:left="2160" w:hanging="360"/>
+      </w:pPr>
+      <w:rPr>
+        <w:u w:val="none"/>
+      </w:rPr>
+    </w:lvl>
+    <w:lvl w:ilvl="1">
+      <w:start w:val="1"/>
+      <w:numFmt w:val="bullet"/>
+      <w:lvlText w:val="○"/>
+      <w:lvlJc w:val="left"/>
+      <w:pPr>
+        <w:ind w:left="2880" w:hanging="360"/>
+      </w:pPr>
+      <w:rPr>
+        <w:u w:val="none"/>
+      </w:rPr>
+    </w:lvl>
+    <w:lvl w:ilvl="2">
+      <w:start w:val="1"/>
+      <w:numFmt w:val="bullet"/>
+      <w:lvlText w:val="■"/>
+      <w:lvlJc w:val="left"/>
+      <w:pPr>
+        <w:ind w:left="3600" w:hanging="360"/>
+      </w:pPr>
+      <w:rPr>
+        <w:u w:val="none"/>
+      </w:rPr>
+    </w:lvl>
+    <w:lvl w:ilvl="3">
+      <w:start w:val="1"/>
+      <w:numFmt w:val="bullet"/>
+      <w:lvlText w:val="●"/>
+      <w:lvlJc w:val="left"/>
+      <w:pPr>
+        <w:ind w:left="4320" w:hanging="360"/>
+      </w:pPr>
+      <w:rPr>
+        <w:u w:val="none"/>
+      </w:rPr>
+    </w:lvl>
+    <w:lvl w:ilvl="4">
+      <w:start w:val="1"/>
+      <w:numFmt w:val="bullet"/>
+      <w:lvlText w:val="○"/>
+      <w:lvlJc w:val="left"/>
+      <w:pPr>
+        <w:ind w:left="5040" w:hanging="360"/>
+      </w:pPr>
+      <w:rPr>
+        <w:u w:val="none"/>
+      </w:rPr>
+    </w:lvl>
+    <w:lvl w:ilvl="5">
+      <w:start w:val="1"/>
+      <w:numFmt w:val="bullet"/>
+      <w:lvlText w:val="■"/>
+      <w:lvlJc w:val="left"/>
+      <w:pPr>
+        <w:ind w:left="5760" w:hanging="360"/>
+      </w:pPr>
+      <w:rPr>
+        <w:u w:val="none"/>
+      </w:rPr>
+    </w:lvl>
+    <w:lvl w:ilvl="6">
+      <w:start w:val="1"/>
+      <w:numFmt w:val="bullet"/>
+      <w:lvlText w:val="●"/>
+      <w:lvlJc w:val="left"/>
+      <w:pPr>
+        <w:ind w:left="6480" w:hanging="360"/>
+      </w:pPr>
+      <w:rPr>
+        <w:u w:val="none"/>
+      </w:rPr>
+    </w:lvl>
+    <w:lvl w:ilvl="7">
+      <w:start w:val="1"/>
+      <w:numFmt w:val="bullet"/>
+      <w:lvlText w:val="○"/>
+      <w:lvlJc w:val="left"/>
+      <w:pPr>
+        <w:ind w:left="7200" w:hanging="360"/>
+      </w:pPr>
+      <w:rPr>
+        <w:u w:val="none"/>
+      </w:rPr>
+    </w:lvl>
+    <w:lvl w:ilvl="8">
+      <w:start w:val="1"/>
+      <w:numFmt w:val="bullet"/>
+      <w:lvlText w:val="■"/>
+      <w:lvlJc w:val="left"/>
+      <w:pPr>
+        <w:ind w:left="7920" w:hanging="360"/>
+      </w:pPr>
+      <w:rPr>
+        <w:u w:val="none"/>
+      </w:rPr>
+    </w:lvl>
+  </w:abstractNum>
+  <w:abstractNum w:abstractNumId="5">
+    <w:lvl w:ilvl="0">
+      <w:start w:val="1"/>
+      <w:numFmt w:val="bullet"/>
+      <w:lvlText w:val="●"/>
+      <w:lvlJc w:val="left"/>
+      <w:pPr>
+        <w:ind w:left="720" w:hanging="360"/>
+      </w:pPr>
+      <w:rPr>
+        <w:u w:val="none"/>
+      </w:rPr>
+    </w:lvl>
+    <w:lvl w:ilvl="1">
+      <w:start w:val="1"/>
+      <w:numFmt w:val="bullet"/>
+      <w:lvlText w:val="○"/>
+      <w:lvlJc w:val="left"/>
+      <w:pPr>
+        <w:ind w:left="1440" w:hanging="360"/>
+      </w:pPr>
+      <w:rPr>
+        <w:u w:val="none"/>
+      </w:rPr>
+    </w:lvl>
+    <w:lvl w:ilvl="2">
+      <w:start w:val="1"/>
+      <w:numFmt w:val="bullet"/>
+      <w:lvlText w:val="■"/>
+      <w:lvlJc w:val="left"/>
+      <w:pPr>
+        <w:ind w:left="2160" w:hanging="360"/>
+      </w:pPr>
+      <w:rPr>
+        <w:u w:val="none"/>
+      </w:rPr>
+    </w:lvl>
+    <w:lvl w:ilvl="3">
+      <w:start w:val="1"/>
+      <w:numFmt w:val="bullet"/>
+      <w:lvlText w:val="●"/>
+      <w:lvlJc w:val="left"/>
+      <w:pPr>
+        <w:ind w:left="2880" w:hanging="360"/>
+      </w:pPr>
+      <w:rPr>
+        <w:u w:val="none"/>
+      </w:rPr>
+    </w:lvl>
+    <w:lvl w:ilvl="4">
+      <w:start w:val="1"/>
+      <w:numFmt w:val="bullet"/>
+      <w:lvlText w:val="○"/>
+      <w:lvlJc w:val="left"/>
+      <w:pPr>
+        <w:ind w:left="3600" w:hanging="360"/>
+      </w:pPr>
+      <w:rPr>
+        <w:u w:val="none"/>
+      </w:rPr>
+    </w:lvl>
+    <w:lvl w:ilvl="5">
+      <w:start w:val="1"/>
+      <w:numFmt w:val="bullet"/>
+      <w:lvlText w:val="■"/>
+      <w:lvlJc w:val="left"/>
+      <w:pPr>
+        <w:ind w:left="4320" w:hanging="360"/>
+      </w:pPr>
+      <w:rPr>
+        <w:u w:val="none"/>
+      </w:rPr>
+    </w:lvl>
+    <w:lvl w:ilvl="6">
+      <w:start w:val="1"/>
+      <w:numFmt w:val="bullet"/>
+      <w:lvlText w:val="●"/>
+      <w:lvlJc w:val="left"/>
+      <w:pPr>
+        <w:ind w:left="5040" w:hanging="360"/>
+      </w:pPr>
+      <w:rPr>
+        <w:u w:val="none"/>
+      </w:rPr>
+    </w:lvl>
+    <w:lvl w:ilvl="7">
+      <w:start w:val="1"/>
+      <w:numFmt w:val="bullet"/>
+      <w:lvlText w:val="○"/>
+      <w:lvlJc w:val="left"/>
+      <w:pPr>
+        <w:ind w:left="5760" w:hanging="360"/>
+      </w:pPr>
+      <w:rPr>
+        <w:u w:val="none"/>
+      </w:rPr>
+    </w:lvl>
+    <w:lvl w:ilvl="8">
+      <w:start w:val="1"/>
+      <w:numFmt w:val="bullet"/>
+      <w:lvlText w:val="■"/>
+      <w:lvlJc w:val="left"/>
+      <w:pPr>
+        <w:ind w:left="6480" w:hanging="360"/>
+      </w:pPr>
+      <w:rPr>
+        <w:u w:val="none"/>
+      </w:rPr>
+    </w:lvl>
+  </w:abstractNum>
   <w:num w:numId="1">
     <w:abstractNumId w:val="1"/>
+  </w:num>
+  <w:num w:numId="2">
+    <w:abstractNumId w:val="2"/>
+  </w:num>
+  <w:num w:numId="3">
+    <w:abstractNumId w:val="3"/>
+  </w:num>
+  <w:num w:numId="4">
+    <w:abstractNumId w:val="4"/>
+  </w:num>
+  <w:num w:numId="5">
+    <w:abstractNumId w:val="5"/>
   </w:num>
 </w:numbering>
 </file>
@@ -1516,6 +4439,19 @@
     </w:rPr>
   </w:style>
   <w:style w:type="table" w:styleId="Table1">
+    <w:basedOn w:val="TableNormal"/>
+    <w:tblPr>
+      <w:tblStyleRowBandSize w:val="1"/>
+      <w:tblStyleColBandSize w:val="1"/>
+      <w:tblCellMar>
+        <w:top w:w="100.0" w:type="dxa"/>
+        <w:left w:w="100.0" w:type="dxa"/>
+        <w:bottom w:w="100.0" w:type="dxa"/>
+        <w:right w:w="100.0" w:type="dxa"/>
+      </w:tblCellMar>
+    </w:tblPr>
+  </w:style>
+  <w:style w:type="table" w:styleId="Table2">
     <w:basedOn w:val="TableNormal"/>
     <w:tblPr>
       <w:tblStyleRowBandSize w:val="1"/>
